--- a/Intro.DOCX
+++ b/Intro.DOCX
@@ -87,40 +87,22 @@
       <w:pPr>
         <w:pStyle w:val="Heading1"/>
       </w:pPr>
-      <w:bookmarkStart w:id="0" w:name="_GoBack"/>
       <w:r>
         <w:t>Git</w:t>
       </w:r>
     </w:p>
-    <w:bookmarkEnd w:id="0"/>
     <w:p>
       <w:pPr>
         <w:pStyle w:val="BodyText"/>
       </w:pPr>
-      <w:r>
-        <w:fldChar w:fldCharType="begin"/>
-      </w:r>
-      <w:r>
-        <w:instrText xml:space="preserve"> HYPERLINK "</w:instrText>
-      </w:r>
-      <w:r>
-        <w:instrText>https://github.com/Hegerstrand/energyMapper.git</w:instrText>
-      </w:r>
-      <w:r>
-        <w:instrText xml:space="preserve">" </w:instrText>
-      </w:r>
-      <w:r>
-        <w:fldChar w:fldCharType="separate"/>
-      </w:r>
-      <w:r>
-        <w:rPr>
-          <w:rStyle w:val="Hyperlink"/>
-        </w:rPr>
-        <w:t>https://github.com/Hegerstrand/energyMapper.git</w:t>
-      </w:r>
-      <w:r>
-        <w:fldChar w:fldCharType="end"/>
-      </w:r>
+      <w:hyperlink r:id="rId11" w:history="1">
+        <w:r>
+          <w:rPr>
+            <w:rStyle w:val="Hyperlink"/>
+          </w:rPr>
+          <w:t>https://github.com/Hegerstrand/energyMapper.git</w:t>
+        </w:r>
+      </w:hyperlink>
       <w:r>
         <w:t xml:space="preserve"> </w:t>
       </w:r>
@@ -183,7 +165,7 @@
         <w:drawing>
           <wp:inline distT="0" distB="0" distL="0" distR="0" wp14:anchorId="2FC5AF45" wp14:editId="6EB3352D">
             <wp:extent cx="3240000" cy="2223530"/>
-            <wp:effectExtent l="0" t="0" r="0" b="5715"/>
+            <wp:effectExtent l="19050" t="19050" r="17780" b="24765"/>
             <wp:docPr id="8" name="Picture 8"/>
             <wp:cNvGraphicFramePr>
               <a:graphicFrameLocks xmlns:a="http://schemas.openxmlformats.org/drawingml/2006/main" noChangeAspect="1"/>
@@ -196,7 +178,7 @@
                     <pic:cNvPicPr/>
                   </pic:nvPicPr>
                   <pic:blipFill rotWithShape="1">
-                    <a:blip r:embed="rId11"/>
+                    <a:blip r:embed="rId12"/>
                     <a:srcRect r="41781" b="26492"/>
                     <a:stretch/>
                   </pic:blipFill>
@@ -209,7 +191,9 @@
                       <a:avLst/>
                     </a:prstGeom>
                     <a:ln>
-                      <a:noFill/>
+                      <a:solidFill>
+                        <a:schemeClr val="accent1"/>
+                      </a:solidFill>
                     </a:ln>
                     <a:extLst>
                       <a:ext uri="{53640926-AAD7-44D8-BBD7-CCE9431645EC}">
@@ -270,79 +254,8 @@
         <w:drawing>
           <wp:inline distT="0" distB="0" distL="0" distR="0" wp14:anchorId="6B5CAB0A" wp14:editId="50B0A039">
             <wp:extent cx="3240000" cy="2659419"/>
-            <wp:effectExtent l="0" t="0" r="0" b="7620"/>
+            <wp:effectExtent l="19050" t="19050" r="17780" b="26670"/>
             <wp:docPr id="9" name="Picture 9"/>
-            <wp:cNvGraphicFramePr>
-              <a:graphicFrameLocks xmlns:a="http://schemas.openxmlformats.org/drawingml/2006/main" noChangeAspect="1"/>
-            </wp:cNvGraphicFramePr>
-            <a:graphic xmlns:a="http://schemas.openxmlformats.org/drawingml/2006/main">
-              <a:graphicData uri="http://schemas.openxmlformats.org/drawingml/2006/picture">
-                <pic:pic xmlns:pic="http://schemas.openxmlformats.org/drawingml/2006/picture">
-                  <pic:nvPicPr>
-                    <pic:cNvPr id="1" name=""/>
-                    <pic:cNvPicPr/>
-                  </pic:nvPicPr>
-                  <pic:blipFill>
-                    <a:blip r:embed="rId12"/>
-                    <a:stretch>
-                      <a:fillRect/>
-                    </a:stretch>
-                  </pic:blipFill>
-                  <pic:spPr>
-                    <a:xfrm>
-                      <a:off x="0" y="0"/>
-                      <a:ext cx="3240000" cy="2659419"/>
-                    </a:xfrm>
-                    <a:prstGeom prst="rect">
-                      <a:avLst/>
-                    </a:prstGeom>
-                  </pic:spPr>
-                </pic:pic>
-              </a:graphicData>
-            </a:graphic>
-          </wp:inline>
-        </w:drawing>
-      </w:r>
-    </w:p>
-    <w:p>
-      <w:pPr>
-        <w:pStyle w:val="ListNumber"/>
-      </w:pPr>
-      <w:proofErr w:type="spellStart"/>
-      <w:r>
-        <w:t>Click</w:t>
-      </w:r>
-      <w:proofErr w:type="spellEnd"/>
-      <w:r>
-        <w:t xml:space="preserve"> </w:t>
-      </w:r>
-      <w:proofErr w:type="spellStart"/>
-      <w:r>
-        <w:t>Add</w:t>
-      </w:r>
-      <w:proofErr w:type="spellEnd"/>
-      <w:r>
-        <w:t xml:space="preserve"> new location.</w:t>
-      </w:r>
-    </w:p>
-    <w:p>
-      <w:pPr>
-        <w:pStyle w:val="ListNumber"/>
-        <w:numPr>
-          <w:ilvl w:val="0"/>
-          <w:numId w:val="0"/>
-        </w:numPr>
-        <w:ind w:left="425"/>
-      </w:pPr>
-      <w:r>
-        <w:rPr>
-          <w:noProof/>
-        </w:rPr>
-        <w:drawing>
-          <wp:inline distT="0" distB="0" distL="0" distR="0" wp14:anchorId="47303F50" wp14:editId="08B87BF9">
-            <wp:extent cx="3240000" cy="2659419"/>
-            <wp:effectExtent l="0" t="0" r="0" b="7620"/>
-            <wp:docPr id="10" name="Picture 10"/>
             <wp:cNvGraphicFramePr>
               <a:graphicFrameLocks xmlns:a="http://schemas.openxmlformats.org/drawingml/2006/main" noChangeAspect="1"/>
             </wp:cNvGraphicFramePr>
@@ -367,6 +280,90 @@
                     <a:prstGeom prst="rect">
                       <a:avLst/>
                     </a:prstGeom>
+                    <a:ln>
+                      <a:solidFill>
+                        <a:schemeClr val="accent1"/>
+                      </a:solidFill>
+                    </a:ln>
+                  </pic:spPr>
+                </pic:pic>
+              </a:graphicData>
+            </a:graphic>
+          </wp:inline>
+        </w:drawing>
+      </w:r>
+    </w:p>
+    <w:p>
+      <w:pPr>
+        <w:pStyle w:val="ListNumber"/>
+      </w:pPr>
+      <w:proofErr w:type="spellStart"/>
+      <w:r>
+        <w:t>Click</w:t>
+      </w:r>
+      <w:proofErr w:type="spellEnd"/>
+      <w:r>
+        <w:t xml:space="preserve"> </w:t>
+      </w:r>
+      <w:proofErr w:type="spellStart"/>
+      <w:r>
+        <w:t>Add</w:t>
+      </w:r>
+      <w:proofErr w:type="spellEnd"/>
+      <w:r>
+        <w:t xml:space="preserve"> new location.</w:t>
+      </w:r>
+    </w:p>
+    <w:p>
+      <w:pPr>
+        <w:pStyle w:val="ListNumber"/>
+        <w:numPr>
+          <w:ilvl w:val="0"/>
+          <w:numId w:val="0"/>
+        </w:numPr>
+        <w:tabs>
+          <w:tab w:val="left" w:pos="3544"/>
+        </w:tabs>
+        <w:ind w:left="425"/>
+      </w:pPr>
+      <w:r>
+        <w:rPr>
+          <w:noProof/>
+        </w:rPr>
+        <w:drawing>
+          <wp:inline distT="0" distB="0" distL="0" distR="0" wp14:anchorId="47303F50" wp14:editId="08B87BF9">
+            <wp:extent cx="3240000" cy="2659419"/>
+            <wp:effectExtent l="19050" t="19050" r="17780" b="26670"/>
+            <wp:docPr id="10" name="Picture 10"/>
+            <wp:cNvGraphicFramePr>
+              <a:graphicFrameLocks xmlns:a="http://schemas.openxmlformats.org/drawingml/2006/main" noChangeAspect="1"/>
+            </wp:cNvGraphicFramePr>
+            <a:graphic xmlns:a="http://schemas.openxmlformats.org/drawingml/2006/main">
+              <a:graphicData uri="http://schemas.openxmlformats.org/drawingml/2006/picture">
+                <pic:pic xmlns:pic="http://schemas.openxmlformats.org/drawingml/2006/picture">
+                  <pic:nvPicPr>
+                    <pic:cNvPr id="1" name=""/>
+                    <pic:cNvPicPr/>
+                  </pic:nvPicPr>
+                  <pic:blipFill>
+                    <a:blip r:embed="rId14"/>
+                    <a:stretch>
+                      <a:fillRect/>
+                    </a:stretch>
+                  </pic:blipFill>
+                  <pic:spPr>
+                    <a:xfrm>
+                      <a:off x="0" y="0"/>
+                      <a:ext cx="3240000" cy="2659419"/>
+                    </a:xfrm>
+                    <a:prstGeom prst="rect">
+                      <a:avLst/>
+                    </a:prstGeom>
+                    <a:ln>
+                      <a:solidFill>
+                        <a:schemeClr val="accent1"/>
+                      </a:solidFill>
+                    </a:ln>
                   </pic:spPr>
                 </pic:pic>
               </a:graphicData>
@@ -423,10 +420,9 @@
       <w:r>
         <w:t>energyMapper</w:t>
       </w:r>
+      <w:bookmarkStart w:id="0" w:name="_GoBack"/>
+      <w:bookmarkEnd w:id="0"/>
       <w:proofErr w:type="spellEnd"/>
-      <w:r>
-        <w:t>\Test</w:t>
-      </w:r>
     </w:p>
     <w:p>
       <w:pPr>
@@ -446,17 +442,248 @@
     </w:p>
     <w:p>
       <w:pPr>
+        <w:spacing w:line="240" w:lineRule="auto"/>
+        <w:rPr>
+          <w:sz w:val="26"/>
+          <w:szCs w:val="20"/>
+        </w:rPr>
+      </w:pPr>
+      <w:r>
+        <w:br w:type="page"/>
+      </w:r>
+    </w:p>
+    <w:p>
+      <w:pPr>
         <w:pStyle w:val="Heading1"/>
       </w:pPr>
       <w:r>
+        <w:lastRenderedPageBreak/>
         <w:t>Brug</w:t>
       </w:r>
     </w:p>
+    <w:p>
+      <w:pPr>
+        <w:pStyle w:val="Heading2"/>
+      </w:pPr>
+      <w:r>
+        <w:t xml:space="preserve">Registrer </w:t>
+      </w:r>
+      <w:proofErr w:type="spellStart"/>
+      <w:r>
+        <w:t>tool</w:t>
+      </w:r>
+      <w:proofErr w:type="spellEnd"/>
+    </w:p>
+    <w:p>
+      <w:pPr>
+        <w:pStyle w:val="ListNumber"/>
+        <w:numPr>
+          <w:ilvl w:val="0"/>
+          <w:numId w:val="13"/>
+        </w:numPr>
+      </w:pPr>
+      <w:r>
+        <w:t xml:space="preserve">Åbne </w:t>
+      </w:r>
+      <w:proofErr w:type="spellStart"/>
+      <w:r>
+        <w:t>MapInfo</w:t>
+      </w:r>
+      <w:proofErr w:type="spellEnd"/>
+    </w:p>
+    <w:p>
+      <w:pPr>
+        <w:pStyle w:val="ListNumber"/>
+        <w:numPr>
+          <w:ilvl w:val="0"/>
+          <w:numId w:val="13"/>
+        </w:numPr>
+      </w:pPr>
+      <w:r>
+        <w:t xml:space="preserve">Home &gt; Tool </w:t>
+      </w:r>
+      <w:proofErr w:type="spellStart"/>
+      <w:r>
+        <w:t>Window</w:t>
+      </w:r>
+      <w:proofErr w:type="spellEnd"/>
+      <w:r>
+        <w:t xml:space="preserve"> &gt; Tool Extensions</w:t>
+      </w:r>
+    </w:p>
+    <w:p>
+      <w:pPr>
+        <w:pStyle w:val="ListNumber"/>
+        <w:numPr>
+          <w:ilvl w:val="0"/>
+          <w:numId w:val="0"/>
+        </w:numPr>
+        <w:ind w:left="425"/>
+      </w:pPr>
+      <w:r>
+        <w:rPr>
+          <w:noProof/>
+        </w:rPr>
+        <w:drawing>
+          <wp:inline distT="0" distB="0" distL="0" distR="0" wp14:anchorId="03D97B56" wp14:editId="4D743A2A">
+            <wp:extent cx="3240000" cy="1686682"/>
+            <wp:effectExtent l="19050" t="19050" r="17780" b="27940"/>
+            <wp:docPr id="11" name="Picture 11"/>
+            <wp:cNvGraphicFramePr>
+              <a:graphicFrameLocks xmlns:a="http://schemas.openxmlformats.org/drawingml/2006/main" noChangeAspect="1"/>
+            </wp:cNvGraphicFramePr>
+            <a:graphic xmlns:a="http://schemas.openxmlformats.org/drawingml/2006/main">
+              <a:graphicData uri="http://schemas.openxmlformats.org/drawingml/2006/picture">
+                <pic:pic xmlns:pic="http://schemas.openxmlformats.org/drawingml/2006/picture">
+                  <pic:nvPicPr>
+                    <pic:cNvPr id="1" name=""/>
+                    <pic:cNvPicPr/>
+                  </pic:nvPicPr>
+                  <pic:blipFill rotWithShape="1">
+                    <a:blip r:embed="rId15"/>
+                    <a:srcRect r="47615" b="49652"/>
+                    <a:stretch/>
+                  </pic:blipFill>
+                  <pic:spPr bwMode="auto">
+                    <a:xfrm>
+                      <a:off x="0" y="0"/>
+                      <a:ext cx="3240000" cy="1686682"/>
+                    </a:xfrm>
+                    <a:prstGeom prst="rect">
+                      <a:avLst/>
+                    </a:prstGeom>
+                    <a:ln>
+                      <a:solidFill>
+                        <a:schemeClr val="accent1"/>
+                      </a:solidFill>
+                    </a:ln>
+                    <a:extLst>
+                      <a:ext uri="{53640926-AAD7-44D8-BBD7-CCE9431645EC}">
+                        <a14:shadowObscured xmlns:a14="http://schemas.microsoft.com/office/drawing/2010/main"/>
+                      </a:ext>
+                    </a:extLst>
+                  </pic:spPr>
+                </pic:pic>
+              </a:graphicData>
+            </a:graphic>
+          </wp:inline>
+        </w:drawing>
+      </w:r>
+    </w:p>
+    <w:p>
+      <w:pPr>
+        <w:pStyle w:val="ListNumber"/>
+        <w:numPr>
+          <w:ilvl w:val="0"/>
+          <w:numId w:val="13"/>
+        </w:numPr>
+      </w:pPr>
+      <w:proofErr w:type="spellStart"/>
+      <w:r>
+        <w:t>Registered</w:t>
+      </w:r>
+      <w:proofErr w:type="spellEnd"/>
+      <w:r>
+        <w:t xml:space="preserve"> &gt; Options &gt; </w:t>
+      </w:r>
+    </w:p>
+    <w:p>
+      <w:pPr>
+        <w:pStyle w:val="ListNumber"/>
+        <w:numPr>
+          <w:ilvl w:val="0"/>
+          <w:numId w:val="0"/>
+        </w:numPr>
+        <w:ind w:left="425"/>
+      </w:pPr>
+      <w:r>
+        <w:rPr>
+          <w:noProof/>
+        </w:rPr>
+        <w:drawing>
+          <wp:inline distT="0" distB="0" distL="0" distR="0" wp14:anchorId="34209247" wp14:editId="0BDDAF43">
+            <wp:extent cx="3240000" cy="3087631"/>
+            <wp:effectExtent l="19050" t="19050" r="17780" b="17780"/>
+            <wp:docPr id="12" name="Picture 12"/>
+            <wp:cNvGraphicFramePr>
+              <a:graphicFrameLocks xmlns:a="http://schemas.openxmlformats.org/drawingml/2006/main" noChangeAspect="1"/>
+            </wp:cNvGraphicFramePr>
+            <a:graphic xmlns:a="http://schemas.openxmlformats.org/drawingml/2006/main">
+              <a:graphicData uri="http://schemas.openxmlformats.org/drawingml/2006/picture">
+                <pic:pic xmlns:pic="http://schemas.openxmlformats.org/drawingml/2006/picture">
+                  <pic:nvPicPr>
+                    <pic:cNvPr id="1" name=""/>
+                    <pic:cNvPicPr/>
+                  </pic:nvPicPr>
+                  <pic:blipFill rotWithShape="1">
+                    <a:blip r:embed="rId16"/>
+                    <a:srcRect l="80163" t="12645" b="52453"/>
+                    <a:stretch/>
+                  </pic:blipFill>
+                  <pic:spPr bwMode="auto">
+                    <a:xfrm>
+                      <a:off x="0" y="0"/>
+                      <a:ext cx="3240000" cy="3087631"/>
+                    </a:xfrm>
+                    <a:prstGeom prst="rect">
+                      <a:avLst/>
+                    </a:prstGeom>
+                    <a:ln>
+                      <a:solidFill>
+                        <a:schemeClr val="accent1"/>
+                      </a:solidFill>
+                    </a:ln>
+                    <a:extLst>
+                      <a:ext uri="{53640926-AAD7-44D8-BBD7-CCE9431645EC}">
+                        <a14:shadowObscured xmlns:a14="http://schemas.microsoft.com/office/drawing/2010/main"/>
+                      </a:ext>
+                    </a:extLst>
+                  </pic:spPr>
+                </pic:pic>
+              </a:graphicData>
+            </a:graphic>
+          </wp:inline>
+        </w:drawing>
+      </w:r>
+    </w:p>
+    <w:p>
+      <w:pPr>
+        <w:pStyle w:val="ListNumber"/>
+        <w:numPr>
+          <w:ilvl w:val="0"/>
+          <w:numId w:val="13"/>
+        </w:numPr>
+      </w:pPr>
+      <w:r>
+        <w:t>\</w:t>
+      </w:r>
+      <w:proofErr w:type="spellStart"/>
+      <w:r>
+        <w:t>energyMapper</w:t>
+      </w:r>
+      <w:proofErr w:type="spellEnd"/>
+      <w:r>
+        <w:t>\</w:t>
+      </w:r>
+      <w:proofErr w:type="spellStart"/>
+      <w:r>
+        <w:t>MapInfo</w:t>
+      </w:r>
+      <w:proofErr w:type="spellEnd"/>
+      <w:r>
+        <w:t>\</w:t>
+      </w:r>
+      <w:proofErr w:type="spellStart"/>
+      <w:r>
+        <w:t>EnergyPlanner.MBX</w:t>
+      </w:r>
+      <w:proofErr w:type="spellEnd"/>
+    </w:p>
     <w:sectPr>
-      <w:headerReference w:type="default" r:id="rId14"/>
-      <w:footerReference w:type="default" r:id="rId15"/>
-      <w:headerReference w:type="first" r:id="rId16"/>
-      <w:footerReference w:type="first" r:id="rId17"/>
+      <w:headerReference w:type="default" r:id="rId17"/>
+      <w:footerReference w:type="default" r:id="rId18"/>
+      <w:headerReference w:type="first" r:id="rId19"/>
+      <w:footerReference w:type="first" r:id="rId20"/>
       <w:pgSz w:w="11907" w:h="16840" w:code="9"/>
       <w:pgMar w:top="2552" w:right="850" w:bottom="1134" w:left="3685" w:header="680" w:footer="369" w:gutter="0"/>
       <w:cols w:space="708"/>
@@ -1329,23 +1556,6 @@
     </w:lvl>
   </w:abstractNum>
   <w:abstractNum w:abstractNumId="1" w15:restartNumberingAfterBreak="0">
-    <w:nsid w:val="FFFFFF7D"/>
-    <w:multiLevelType w:val="singleLevel"/>
-    <w:tmpl w:val="BD389636"/>
-    <w:lvl w:ilvl="0">
-      <w:start w:val="1"/>
-      <w:numFmt w:val="decimal"/>
-      <w:lvlText w:val="%1."/>
-      <w:lvlJc w:val="left"/>
-      <w:pPr>
-        <w:tabs>
-          <w:tab w:val="num" w:pos="1209"/>
-        </w:tabs>
-        <w:ind w:left="1209" w:hanging="360"/>
-      </w:pPr>
-    </w:lvl>
-  </w:abstractNum>
-  <w:abstractNum w:abstractNumId="2" w15:restartNumberingAfterBreak="0">
     <w:nsid w:val="FFFFFF80"/>
     <w:multiLevelType w:val="singleLevel"/>
     <w:tmpl w:val="F94A10A0"/>
@@ -1366,27 +1576,7 @@
       </w:rPr>
     </w:lvl>
   </w:abstractNum>
-  <w:abstractNum w:abstractNumId="3" w15:restartNumberingAfterBreak="0">
-    <w:nsid w:val="FFFFFF81"/>
-    <w:multiLevelType w:val="singleLevel"/>
-    <w:tmpl w:val="C096F5BA"/>
-    <w:lvl w:ilvl="0">
-      <w:start w:val="1"/>
-      <w:numFmt w:val="bullet"/>
-      <w:lvlText w:val=""/>
-      <w:lvlJc w:val="left"/>
-      <w:pPr>
-        <w:tabs>
-          <w:tab w:val="num" w:pos="1209"/>
-        </w:tabs>
-        <w:ind w:left="1209" w:hanging="360"/>
-      </w:pPr>
-      <w:rPr>
-        <w:rFonts w:ascii="Symbol" w:hAnsi="Symbol" w:hint="default"/>
-      </w:rPr>
-    </w:lvl>
-  </w:abstractNum>
-  <w:abstractNum w:abstractNumId="4" w15:restartNumberingAfterBreak="0">
+  <w:abstractNum w:abstractNumId="2" w15:restartNumberingAfterBreak="0">
     <w:nsid w:val="FFFFFFFB"/>
     <w:multiLevelType w:val="multilevel"/>
     <w:tmpl w:val="1C1A729A"/>
@@ -1458,32 +1648,7 @@
       <w:lvlJc w:val="left"/>
     </w:lvl>
   </w:abstractNum>
-  <w:abstractNum w:abstractNumId="5" w15:restartNumberingAfterBreak="0">
-    <w:nsid w:val="FFFFFFFE"/>
-    <w:multiLevelType w:val="singleLevel"/>
-    <w:tmpl w:val="FFFFFFFF"/>
-    <w:lvl w:ilvl="0">
-      <w:numFmt w:val="decimal"/>
-      <w:lvlText w:val="*"/>
-      <w:lvlJc w:val="left"/>
-    </w:lvl>
-  </w:abstractNum>
-  <w:abstractNum w:abstractNumId="6" w15:restartNumberingAfterBreak="0">
-    <w:nsid w:val="035162AF"/>
-    <w:multiLevelType w:val="singleLevel"/>
-    <w:tmpl w:val="E03022E2"/>
-    <w:lvl w:ilvl="0">
-      <w:start w:val="1"/>
-      <w:numFmt w:val="decimal"/>
-      <w:lvlText w:val="%1."/>
-      <w:legacy w:legacy="1" w:legacySpace="0" w:legacyIndent="283"/>
-      <w:lvlJc w:val="left"/>
-      <w:pPr>
-        <w:ind w:left="283" w:hanging="283"/>
-      </w:pPr>
-    </w:lvl>
-  </w:abstractNum>
-  <w:abstractNum w:abstractNumId="7" w15:restartNumberingAfterBreak="0">
+  <w:abstractNum w:abstractNumId="3" w15:restartNumberingAfterBreak="0">
     <w:nsid w:val="0CFD7AD9"/>
     <w:multiLevelType w:val="multilevel"/>
     <w:tmpl w:val="C68EDC2A"/>
@@ -1637,7 +1802,7 @@
       </w:rPr>
     </w:lvl>
   </w:abstractNum>
-  <w:abstractNum w:abstractNumId="8" w15:restartNumberingAfterBreak="0">
+  <w:abstractNum w:abstractNumId="4" w15:restartNumberingAfterBreak="0">
     <w:nsid w:val="1B0D7A83"/>
     <w:multiLevelType w:val="multilevel"/>
     <w:tmpl w:val="DB725200"/>
@@ -1782,7 +1947,7 @@
       </w:rPr>
     </w:lvl>
   </w:abstractNum>
-  <w:abstractNum w:abstractNumId="9" w15:restartNumberingAfterBreak="0">
+  <w:abstractNum w:abstractNumId="5" w15:restartNumberingAfterBreak="0">
     <w:nsid w:val="23331117"/>
     <w:multiLevelType w:val="multilevel"/>
     <w:tmpl w:val="5BDA225C"/>
@@ -1908,24 +2073,7 @@
       </w:rPr>
     </w:lvl>
   </w:abstractNum>
-  <w:abstractNum w:abstractNumId="10" w15:restartNumberingAfterBreak="0">
-    <w:nsid w:val="285C1309"/>
-    <w:multiLevelType w:val="singleLevel"/>
-    <w:tmpl w:val="0809000F"/>
-    <w:lvl w:ilvl="0">
-      <w:start w:val="1"/>
-      <w:numFmt w:val="decimal"/>
-      <w:lvlText w:val="%1."/>
-      <w:lvlJc w:val="left"/>
-      <w:pPr>
-        <w:tabs>
-          <w:tab w:val="num" w:pos="360"/>
-        </w:tabs>
-        <w:ind w:left="360" w:hanging="360"/>
-      </w:pPr>
-    </w:lvl>
-  </w:abstractNum>
-  <w:abstractNum w:abstractNumId="11" w15:restartNumberingAfterBreak="0">
+  <w:abstractNum w:abstractNumId="6" w15:restartNumberingAfterBreak="0">
     <w:nsid w:val="2958412B"/>
     <w:multiLevelType w:val="multilevel"/>
     <w:tmpl w:val="0406001D"/>
@@ -2039,167 +2187,7 @@
       </w:pPr>
     </w:lvl>
   </w:abstractNum>
-  <w:abstractNum w:abstractNumId="12" w15:restartNumberingAfterBreak="0">
-    <w:nsid w:val="34DD3188"/>
-    <w:multiLevelType w:val="multilevel"/>
-    <w:tmpl w:val="B1802E2A"/>
-    <w:lvl w:ilvl="0">
-      <w:start w:val="1"/>
-      <w:numFmt w:val="decimal"/>
-      <w:lvlText w:val="%1"/>
-      <w:lvlJc w:val="left"/>
-      <w:pPr>
-        <w:tabs>
-          <w:tab w:val="num" w:pos="425"/>
-        </w:tabs>
-        <w:ind w:left="425" w:hanging="425"/>
-      </w:pPr>
-    </w:lvl>
-    <w:lvl w:ilvl="1">
-      <w:start w:val="1"/>
-      <w:numFmt w:val="decimal"/>
-      <w:lvlText w:val="%1.%2"/>
-      <w:lvlJc w:val="left"/>
-      <w:pPr>
-        <w:tabs>
-          <w:tab w:val="num" w:pos="851"/>
-        </w:tabs>
-        <w:ind w:left="851" w:hanging="426"/>
-      </w:pPr>
-    </w:lvl>
-    <w:lvl w:ilvl="2">
-      <w:start w:val="1"/>
-      <w:numFmt w:val="lowerLetter"/>
-      <w:lvlText w:val="%3)"/>
-      <w:lvlJc w:val="left"/>
-      <w:pPr>
-        <w:tabs>
-          <w:tab w:val="num" w:pos="1211"/>
-        </w:tabs>
-        <w:ind w:left="851" w:firstLine="0"/>
-      </w:pPr>
-    </w:lvl>
-    <w:lvl w:ilvl="3">
-      <w:start w:val="1"/>
-      <w:numFmt w:val="decimal"/>
-      <w:lvlText w:val="%1.%2.%3.%4."/>
-      <w:lvlJc w:val="left"/>
-      <w:pPr>
-        <w:tabs>
-          <w:tab w:val="num" w:pos="2520"/>
-        </w:tabs>
-        <w:ind w:left="1728" w:hanging="648"/>
-      </w:pPr>
-    </w:lvl>
-    <w:lvl w:ilvl="4">
-      <w:start w:val="1"/>
-      <w:numFmt w:val="decimal"/>
-      <w:lvlText w:val="%1.%2.%3.%4.%5."/>
-      <w:lvlJc w:val="left"/>
-      <w:pPr>
-        <w:tabs>
-          <w:tab w:val="num" w:pos="3240"/>
-        </w:tabs>
-        <w:ind w:left="2232" w:hanging="792"/>
-      </w:pPr>
-    </w:lvl>
-    <w:lvl w:ilvl="5">
-      <w:start w:val="1"/>
-      <w:numFmt w:val="decimal"/>
-      <w:lvlText w:val="%1.%2.%3.%4.%5.%6."/>
-      <w:lvlJc w:val="left"/>
-      <w:pPr>
-        <w:tabs>
-          <w:tab w:val="num" w:pos="3600"/>
-        </w:tabs>
-        <w:ind w:left="2736" w:hanging="936"/>
-      </w:pPr>
-    </w:lvl>
-    <w:lvl w:ilvl="6">
-      <w:start w:val="1"/>
-      <w:numFmt w:val="decimal"/>
-      <w:lvlText w:val="%1.%2.%3.%4.%5.%6.%7."/>
-      <w:lvlJc w:val="left"/>
-      <w:pPr>
-        <w:tabs>
-          <w:tab w:val="num" w:pos="4320"/>
-        </w:tabs>
-        <w:ind w:left="3240" w:hanging="1080"/>
-      </w:pPr>
-    </w:lvl>
-    <w:lvl w:ilvl="7">
-      <w:start w:val="1"/>
-      <w:numFmt w:val="decimal"/>
-      <w:lvlText w:val="%1.%2.%3.%4.%5.%6.%7.%8."/>
-      <w:lvlJc w:val="left"/>
-      <w:pPr>
-        <w:tabs>
-          <w:tab w:val="num" w:pos="5040"/>
-        </w:tabs>
-        <w:ind w:left="3744" w:hanging="1224"/>
-      </w:pPr>
-    </w:lvl>
-    <w:lvl w:ilvl="8">
-      <w:start w:val="1"/>
-      <w:numFmt w:val="decimal"/>
-      <w:lvlText w:val="%1.%2.%3.%4.%5.%6.%7.%8.%9."/>
-      <w:lvlJc w:val="left"/>
-      <w:pPr>
-        <w:tabs>
-          <w:tab w:val="num" w:pos="5760"/>
-        </w:tabs>
-        <w:ind w:left="4320" w:hanging="1440"/>
-      </w:pPr>
-    </w:lvl>
-  </w:abstractNum>
-  <w:abstractNum w:abstractNumId="13" w15:restartNumberingAfterBreak="0">
-    <w:nsid w:val="39A072AF"/>
-    <w:multiLevelType w:val="singleLevel"/>
-    <w:tmpl w:val="726283EC"/>
-    <w:lvl w:ilvl="0">
-      <w:start w:val="1"/>
-      <w:numFmt w:val="decimal"/>
-      <w:lvlText w:val="%1."/>
-      <w:lvlJc w:val="left"/>
-      <w:pPr>
-        <w:tabs>
-          <w:tab w:val="num" w:pos="360"/>
-        </w:tabs>
-        <w:ind w:left="360" w:hanging="360"/>
-      </w:pPr>
-    </w:lvl>
-  </w:abstractNum>
-  <w:abstractNum w:abstractNumId="14" w15:restartNumberingAfterBreak="0">
-    <w:nsid w:val="3A3D6C26"/>
-    <w:multiLevelType w:val="singleLevel"/>
-    <w:tmpl w:val="9094FDE4"/>
-    <w:lvl w:ilvl="0">
-      <w:start w:val="1"/>
-      <w:numFmt w:val="decimal"/>
-      <w:lvlText w:val="%1."/>
-      <w:legacy w:legacy="1" w:legacySpace="0" w:legacyIndent="283"/>
-      <w:lvlJc w:val="left"/>
-      <w:pPr>
-        <w:ind w:left="283" w:hanging="283"/>
-      </w:pPr>
-    </w:lvl>
-  </w:abstractNum>
-  <w:abstractNum w:abstractNumId="15" w15:restartNumberingAfterBreak="0">
-    <w:nsid w:val="508259FD"/>
-    <w:multiLevelType w:val="singleLevel"/>
-    <w:tmpl w:val="ECD8CBCC"/>
-    <w:lvl w:ilvl="0">
-      <w:start w:val="1"/>
-      <w:numFmt w:val="decimal"/>
-      <w:lvlText w:val="%1."/>
-      <w:legacy w:legacy="1" w:legacySpace="0" w:legacyIndent="283"/>
-      <w:lvlJc w:val="left"/>
-      <w:pPr>
-        <w:ind w:left="283" w:hanging="283"/>
-      </w:pPr>
-    </w:lvl>
-  </w:abstractNum>
-  <w:abstractNum w:abstractNumId="16" w15:restartNumberingAfterBreak="0">
+  <w:abstractNum w:abstractNumId="7" w15:restartNumberingAfterBreak="0">
     <w:nsid w:val="55DD4F46"/>
     <w:multiLevelType w:val="multilevel"/>
     <w:tmpl w:val="04060023"/>
@@ -2314,22 +2302,7 @@
       </w:pPr>
     </w:lvl>
   </w:abstractNum>
-  <w:abstractNum w:abstractNumId="17" w15:restartNumberingAfterBreak="0">
-    <w:nsid w:val="58462BE8"/>
-    <w:multiLevelType w:val="singleLevel"/>
-    <w:tmpl w:val="5532E484"/>
-    <w:lvl w:ilvl="0">
-      <w:start w:val="1"/>
-      <w:numFmt w:val="decimal"/>
-      <w:lvlText w:val="%1."/>
-      <w:legacy w:legacy="1" w:legacySpace="0" w:legacyIndent="283"/>
-      <w:lvlJc w:val="left"/>
-      <w:pPr>
-        <w:ind w:left="283" w:hanging="283"/>
-      </w:pPr>
-    </w:lvl>
-  </w:abstractNum>
-  <w:abstractNum w:abstractNumId="18" w15:restartNumberingAfterBreak="0">
+  <w:abstractNum w:abstractNumId="8" w15:restartNumberingAfterBreak="0">
     <w:nsid w:val="63405100"/>
     <w:multiLevelType w:val="multilevel"/>
     <w:tmpl w:val="B964C42E"/>
@@ -2462,140 +2435,7 @@
       </w:rPr>
     </w:lvl>
   </w:abstractNum>
-  <w:abstractNum w:abstractNumId="19" w15:restartNumberingAfterBreak="0">
-    <w:nsid w:val="64A6069A"/>
-    <w:multiLevelType w:val="multilevel"/>
-    <w:tmpl w:val="078CF7AA"/>
-    <w:lvl w:ilvl="0">
-      <w:start w:val="1"/>
-      <w:numFmt w:val="decimal"/>
-      <w:lvlText w:val="%1"/>
-      <w:lvlJc w:val="left"/>
-      <w:pPr>
-        <w:tabs>
-          <w:tab w:val="num" w:pos="425"/>
-        </w:tabs>
-        <w:ind w:left="425" w:hanging="425"/>
-      </w:pPr>
-    </w:lvl>
-    <w:lvl w:ilvl="1">
-      <w:start w:val="1"/>
-      <w:numFmt w:val="decimal"/>
-      <w:lvlText w:val="%1.%2"/>
-      <w:lvlJc w:val="left"/>
-      <w:pPr>
-        <w:tabs>
-          <w:tab w:val="num" w:pos="851"/>
-        </w:tabs>
-        <w:ind w:left="851" w:hanging="426"/>
-      </w:pPr>
-    </w:lvl>
-    <w:lvl w:ilvl="2">
-      <w:start w:val="1"/>
-      <w:numFmt w:val="lowerLetter"/>
-      <w:lvlText w:val="%3)"/>
-      <w:lvlJc w:val="left"/>
-      <w:pPr>
-        <w:tabs>
-          <w:tab w:val="num" w:pos="1211"/>
-        </w:tabs>
-        <w:ind w:left="851" w:firstLine="0"/>
-      </w:pPr>
-    </w:lvl>
-    <w:lvl w:ilvl="3">
-      <w:start w:val="1"/>
-      <w:numFmt w:val="decimal"/>
-      <w:lvlText w:val="%1.%2.%3.%4."/>
-      <w:lvlJc w:val="left"/>
-      <w:pPr>
-        <w:tabs>
-          <w:tab w:val="num" w:pos="2520"/>
-        </w:tabs>
-        <w:ind w:left="1728" w:hanging="648"/>
-      </w:pPr>
-    </w:lvl>
-    <w:lvl w:ilvl="4">
-      <w:start w:val="1"/>
-      <w:numFmt w:val="decimal"/>
-      <w:lvlText w:val="%1.%2.%3.%4.%5."/>
-      <w:lvlJc w:val="left"/>
-      <w:pPr>
-        <w:tabs>
-          <w:tab w:val="num" w:pos="3240"/>
-        </w:tabs>
-        <w:ind w:left="2232" w:hanging="792"/>
-      </w:pPr>
-    </w:lvl>
-    <w:lvl w:ilvl="5">
-      <w:start w:val="1"/>
-      <w:numFmt w:val="decimal"/>
-      <w:lvlText w:val="%1.%2.%3.%4.%5.%6."/>
-      <w:lvlJc w:val="left"/>
-      <w:pPr>
-        <w:tabs>
-          <w:tab w:val="num" w:pos="3600"/>
-        </w:tabs>
-        <w:ind w:left="2736" w:hanging="936"/>
-      </w:pPr>
-    </w:lvl>
-    <w:lvl w:ilvl="6">
-      <w:start w:val="1"/>
-      <w:numFmt w:val="decimal"/>
-      <w:lvlText w:val="%1.%2.%3.%4.%5.%6.%7."/>
-      <w:lvlJc w:val="left"/>
-      <w:pPr>
-        <w:tabs>
-          <w:tab w:val="num" w:pos="4320"/>
-        </w:tabs>
-        <w:ind w:left="3240" w:hanging="1080"/>
-      </w:pPr>
-    </w:lvl>
-    <w:lvl w:ilvl="7">
-      <w:start w:val="1"/>
-      <w:numFmt w:val="decimal"/>
-      <w:lvlText w:val="%1.%2.%3.%4.%5.%6.%7.%8."/>
-      <w:lvlJc w:val="left"/>
-      <w:pPr>
-        <w:tabs>
-          <w:tab w:val="num" w:pos="5040"/>
-        </w:tabs>
-        <w:ind w:left="3744" w:hanging="1224"/>
-      </w:pPr>
-    </w:lvl>
-    <w:lvl w:ilvl="8">
-      <w:start w:val="1"/>
-      <w:numFmt w:val="decimal"/>
-      <w:lvlText w:val="%1.%2.%3.%4.%5.%6.%7.%8.%9."/>
-      <w:lvlJc w:val="left"/>
-      <w:pPr>
-        <w:tabs>
-          <w:tab w:val="num" w:pos="5760"/>
-        </w:tabs>
-        <w:ind w:left="4320" w:hanging="1440"/>
-      </w:pPr>
-    </w:lvl>
-  </w:abstractNum>
-  <w:abstractNum w:abstractNumId="20" w15:restartNumberingAfterBreak="0">
-    <w:nsid w:val="6A870E81"/>
-    <w:multiLevelType w:val="singleLevel"/>
-    <w:tmpl w:val="A32C7AA0"/>
-    <w:lvl w:ilvl="0">
-      <w:start w:val="1"/>
-      <w:numFmt w:val="bullet"/>
-      <w:lvlText w:val="-"/>
-      <w:lvlJc w:val="left"/>
-      <w:pPr>
-        <w:tabs>
-          <w:tab w:val="num" w:pos="851"/>
-        </w:tabs>
-        <w:ind w:left="851" w:hanging="426"/>
-      </w:pPr>
-      <w:rPr>
-        <w:rFonts w:ascii="Times New Roman" w:hAnsi="Times New Roman" w:hint="default"/>
-      </w:rPr>
-    </w:lvl>
-  </w:abstractNum>
-  <w:abstractNum w:abstractNumId="21" w15:restartNumberingAfterBreak="0">
+  <w:abstractNum w:abstractNumId="9" w15:restartNumberingAfterBreak="0">
     <w:nsid w:val="72CC57E5"/>
     <w:multiLevelType w:val="multilevel"/>
     <w:tmpl w:val="0406001F"/>
@@ -2709,7 +2549,7 @@
       </w:pPr>
     </w:lvl>
   </w:abstractNum>
-  <w:abstractNum w:abstractNumId="22" w15:restartNumberingAfterBreak="0">
+  <w:abstractNum w:abstractNumId="10" w15:restartNumberingAfterBreak="0">
     <w:nsid w:val="796E315C"/>
     <w:multiLevelType w:val="multilevel"/>
     <w:tmpl w:val="1174E822"/>
@@ -2832,83 +2672,43 @@
     </w:lvl>
   </w:abstractNum>
   <w:num w:numId="1">
+    <w:abstractNumId w:val="9"/>
+  </w:num>
+  <w:num w:numId="2">
+    <w:abstractNumId w:val="6"/>
+  </w:num>
+  <w:num w:numId="3">
+    <w:abstractNumId w:val="7"/>
+  </w:num>
+  <w:num w:numId="4">
+    <w:abstractNumId w:val="1"/>
+  </w:num>
+  <w:num w:numId="5">
+    <w:abstractNumId w:val="0"/>
+  </w:num>
+  <w:num w:numId="6">
+    <w:abstractNumId w:val="3"/>
+  </w:num>
+  <w:num w:numId="7">
     <w:abstractNumId w:val="4"/>
   </w:num>
-  <w:num w:numId="2">
-    <w:abstractNumId w:val="5"/>
-    <w:lvlOverride w:ilvl="0">
-      <w:lvl w:ilvl="0">
-        <w:start w:val="1"/>
-        <w:numFmt w:val="bullet"/>
-        <w:lvlText w:val="•"/>
-        <w:legacy w:legacy="1" w:legacySpace="0" w:legacyIndent="283"/>
-        <w:lvlJc w:val="left"/>
-        <w:pPr>
-          <w:ind w:left="283" w:hanging="283"/>
-        </w:pPr>
-        <w:rPr>
-          <w:rFonts w:ascii="Times New Roman" w:hAnsi="Times New Roman" w:hint="default"/>
-          <w:sz w:val="23"/>
-        </w:rPr>
-      </w:lvl>
-    </w:lvlOverride>
+  <w:num w:numId="8">
+    <w:abstractNumId w:val="4"/>
   </w:num>
-  <w:num w:numId="3">
-    <w:abstractNumId w:val="17"/>
-  </w:num>
-  <w:num w:numId="4">
+  <w:num w:numId="9">
     <w:abstractNumId w:val="10"/>
   </w:num>
-  <w:num w:numId="5">
-    <w:abstractNumId w:val="12"/>
-  </w:num>
-  <w:num w:numId="6">
-    <w:abstractNumId w:val="12"/>
-    <w:lvlOverride w:ilvl="0">
-      <w:lvl w:ilvl="0">
-        <w:start w:val="1"/>
-        <w:numFmt w:val="decimal"/>
-        <w:lvlText w:val="%1."/>
-        <w:legacy w:legacy="1" w:legacySpace="0" w:legacyIndent="283"/>
-        <w:lvlJc w:val="left"/>
-        <w:pPr>
-          <w:ind w:left="283" w:hanging="283"/>
-        </w:pPr>
-      </w:lvl>
-    </w:lvlOverride>
-  </w:num>
-  <w:num w:numId="7">
-    <w:abstractNumId w:val="6"/>
-  </w:num>
-  <w:num w:numId="8">
-    <w:abstractNumId w:val="6"/>
-    <w:lvlOverride w:ilvl="0">
-      <w:lvl w:ilvl="0">
-        <w:start w:val="1"/>
-        <w:numFmt w:val="decimal"/>
-        <w:lvlText w:val="%1."/>
-        <w:legacy w:legacy="1" w:legacySpace="0" w:legacyIndent="283"/>
-        <w:lvlJc w:val="left"/>
-        <w:pPr>
-          <w:ind w:left="283" w:hanging="283"/>
-        </w:pPr>
-      </w:lvl>
-    </w:lvlOverride>
-  </w:num>
-  <w:num w:numId="9">
-    <w:abstractNumId w:val="14"/>
-  </w:num>
   <w:num w:numId="10">
-    <w:abstractNumId w:val="15"/>
+    <w:abstractNumId w:val="2"/>
   </w:num>
   <w:num w:numId="11">
-    <w:abstractNumId w:val="13"/>
+    <w:abstractNumId w:val="8"/>
   </w:num>
   <w:num w:numId="12">
-    <w:abstractNumId w:val="12"/>
+    <w:abstractNumId w:val="5"/>
   </w:num>
   <w:num w:numId="13">
-    <w:abstractNumId w:val="12"/>
+    <w:abstractNumId w:val="4"/>
     <w:lvlOverride w:ilvl="0">
       <w:startOverride w:val="1"/>
     </w:lvlOverride>
@@ -2937,159 +2737,7 @@
       <w:startOverride w:val="1"/>
     </w:lvlOverride>
   </w:num>
-  <w:num w:numId="14">
-    <w:abstractNumId w:val="12"/>
-    <w:lvlOverride w:ilvl="0">
-      <w:startOverride w:val="1"/>
-    </w:lvlOverride>
-    <w:lvlOverride w:ilvl="1">
-      <w:startOverride w:val="1"/>
-    </w:lvlOverride>
-    <w:lvlOverride w:ilvl="2">
-      <w:startOverride w:val="1"/>
-    </w:lvlOverride>
-    <w:lvlOverride w:ilvl="3">
-      <w:startOverride w:val="1"/>
-    </w:lvlOverride>
-    <w:lvlOverride w:ilvl="4">
-      <w:startOverride w:val="1"/>
-    </w:lvlOverride>
-    <w:lvlOverride w:ilvl="5">
-      <w:startOverride w:val="1"/>
-    </w:lvlOverride>
-    <w:lvlOverride w:ilvl="6">
-      <w:startOverride w:val="1"/>
-    </w:lvlOverride>
-    <w:lvlOverride w:ilvl="7">
-      <w:startOverride w:val="1"/>
-    </w:lvlOverride>
-    <w:lvlOverride w:ilvl="8">
-      <w:startOverride w:val="1"/>
-    </w:lvlOverride>
-  </w:num>
-  <w:num w:numId="15">
-    <w:abstractNumId w:val="5"/>
-    <w:lvlOverride w:ilvl="0">
-      <w:lvl w:ilvl="0">
-        <w:start w:val="1"/>
-        <w:numFmt w:val="bullet"/>
-        <w:lvlText w:val=""/>
-        <w:legacy w:legacy="1" w:legacySpace="0" w:legacyIndent="283"/>
-        <w:lvlJc w:val="left"/>
-        <w:pPr>
-          <w:ind w:left="708" w:hanging="283"/>
-        </w:pPr>
-        <w:rPr>
-          <w:rFonts w:ascii="Times" w:hAnsi="Times" w:hint="default"/>
-        </w:rPr>
-      </w:lvl>
-    </w:lvlOverride>
-  </w:num>
-  <w:num w:numId="16">
-    <w:abstractNumId w:val="19"/>
-  </w:num>
-  <w:num w:numId="17">
-    <w:abstractNumId w:val="20"/>
-  </w:num>
-  <w:num w:numId="18">
-    <w:abstractNumId w:val="19"/>
-  </w:num>
-  <w:num w:numId="19">
-    <w:abstractNumId w:val="19"/>
-  </w:num>
-  <w:num w:numId="20">
-    <w:abstractNumId w:val="21"/>
-  </w:num>
-  <w:num w:numId="21">
-    <w:abstractNumId w:val="11"/>
-  </w:num>
-  <w:num w:numId="22">
-    <w:abstractNumId w:val="16"/>
-  </w:num>
-  <w:num w:numId="23">
-    <w:abstractNumId w:val="3"/>
-  </w:num>
-  <w:num w:numId="24">
-    <w:abstractNumId w:val="2"/>
-  </w:num>
-  <w:num w:numId="25">
-    <w:abstractNumId w:val="1"/>
-  </w:num>
-  <w:num w:numId="26">
-    <w:abstractNumId w:val="0"/>
-  </w:num>
-  <w:num w:numId="27">
-    <w:abstractNumId w:val="7"/>
-  </w:num>
-  <w:num w:numId="28">
-    <w:abstractNumId w:val="8"/>
-  </w:num>
-  <w:num w:numId="29">
-    <w:abstractNumId w:val="7"/>
-  </w:num>
-  <w:num w:numId="30">
-    <w:abstractNumId w:val="8"/>
-  </w:num>
-  <w:num w:numId="31">
-    <w:abstractNumId w:val="22"/>
-  </w:num>
-  <w:num w:numId="32">
-    <w:abstractNumId w:val="22"/>
-  </w:num>
-  <w:num w:numId="33">
-    <w:abstractNumId w:val="22"/>
-  </w:num>
-  <w:num w:numId="34">
-    <w:abstractNumId w:val="22"/>
-  </w:num>
-  <w:num w:numId="35">
-    <w:abstractNumId w:val="4"/>
-  </w:num>
-  <w:num w:numId="36">
-    <w:abstractNumId w:val="4"/>
-  </w:num>
-  <w:num w:numId="37">
-    <w:abstractNumId w:val="4"/>
-  </w:num>
-  <w:num w:numId="38">
-    <w:abstractNumId w:val="4"/>
-  </w:num>
-  <w:num w:numId="39">
-    <w:abstractNumId w:val="22"/>
-  </w:num>
-  <w:num w:numId="40">
-    <w:abstractNumId w:val="22"/>
-  </w:num>
-  <w:num w:numId="41">
-    <w:abstractNumId w:val="4"/>
-  </w:num>
-  <w:num w:numId="42">
-    <w:abstractNumId w:val="4"/>
-  </w:num>
-  <w:num w:numId="43">
-    <w:abstractNumId w:val="4"/>
-  </w:num>
-  <w:num w:numId="44">
-    <w:abstractNumId w:val="4"/>
-  </w:num>
-  <w:num w:numId="45">
-    <w:abstractNumId w:val="4"/>
-  </w:num>
-  <w:num w:numId="46">
-    <w:abstractNumId w:val="4"/>
-  </w:num>
-  <w:num w:numId="47">
-    <w:abstractNumId w:val="4"/>
-  </w:num>
-  <w:num w:numId="48">
-    <w:abstractNumId w:val="4"/>
-  </w:num>
-  <w:num w:numId="49">
-    <w:abstractNumId w:val="18"/>
-  </w:num>
-  <w:num w:numId="50">
-    <w:abstractNumId w:val="9"/>
-  </w:num>
+  <w:numIdMacAtCleanup w:val="13"/>
 </w:numbering>
 </file>
 
@@ -3500,7 +3148,7 @@
       <w:keepNext/>
       <w:keepLines/>
       <w:numPr>
-        <w:numId w:val="31"/>
+        <w:numId w:val="9"/>
       </w:numPr>
       <w:suppressAutoHyphens/>
       <w:spacing w:before="540" w:after="280"/>
@@ -3576,7 +3224,7 @@
     <w:pPr>
       <w:numPr>
         <w:ilvl w:val="5"/>
-        <w:numId w:val="48"/>
+        <w:numId w:val="10"/>
       </w:numPr>
       <w:spacing w:before="240" w:after="60"/>
       <w:outlineLvl w:val="5"/>
@@ -3595,7 +3243,7 @@
     <w:pPr>
       <w:numPr>
         <w:ilvl w:val="6"/>
-        <w:numId w:val="48"/>
+        <w:numId w:val="10"/>
       </w:numPr>
       <w:spacing w:before="240" w:after="60"/>
       <w:outlineLvl w:val="6"/>
@@ -3614,7 +3262,7 @@
     <w:pPr>
       <w:numPr>
         <w:ilvl w:val="7"/>
-        <w:numId w:val="48"/>
+        <w:numId w:val="10"/>
       </w:numPr>
       <w:spacing w:before="240" w:after="60"/>
       <w:outlineLvl w:val="7"/>
@@ -3634,7 +3282,7 @@
     <w:pPr>
       <w:numPr>
         <w:ilvl w:val="8"/>
-        <w:numId w:val="48"/>
+        <w:numId w:val="10"/>
       </w:numPr>
       <w:spacing w:before="240" w:after="60"/>
       <w:outlineLvl w:val="8"/>
@@ -3647,6 +3295,7 @@
   <w:style w:type="character" w:default="1" w:styleId="DefaultParagraphFont">
     <w:name w:val="Default Paragraph Font"/>
     <w:uiPriority w:val="1"/>
+    <w:semiHidden/>
     <w:unhideWhenUsed/>
   </w:style>
   <w:style w:type="table" w:default="1" w:styleId="TableNormal">
@@ -3829,7 +3478,7 @@
     <w:uiPriority w:val="4"/>
     <w:pPr>
       <w:numPr>
-        <w:numId w:val="27"/>
+        <w:numId w:val="6"/>
       </w:numPr>
     </w:pPr>
   </w:style>
@@ -3848,7 +3497,7 @@
     <w:basedOn w:val="NoList"/>
     <w:pPr>
       <w:numPr>
-        <w:numId w:val="27"/>
+        <w:numId w:val="6"/>
       </w:numPr>
     </w:pPr>
   </w:style>
@@ -3857,7 +3506,7 @@
     <w:basedOn w:val="NoList"/>
     <w:pPr>
       <w:numPr>
-        <w:numId w:val="28"/>
+        <w:numId w:val="7"/>
       </w:numPr>
     </w:pPr>
   </w:style>
@@ -3898,7 +3547,7 @@
     <w:uiPriority w:val="4"/>
     <w:pPr>
       <w:numPr>
-        <w:numId w:val="30"/>
+        <w:numId w:val="8"/>
       </w:numPr>
     </w:pPr>
   </w:style>
@@ -4138,7 +3787,7 @@
     <w:basedOn w:val="NoList"/>
     <w:pPr>
       <w:numPr>
-        <w:numId w:val="20"/>
+        <w:numId w:val="1"/>
       </w:numPr>
     </w:pPr>
   </w:style>
@@ -4147,7 +3796,7 @@
     <w:basedOn w:val="NoList"/>
     <w:pPr>
       <w:numPr>
-        <w:numId w:val="21"/>
+        <w:numId w:val="2"/>
       </w:numPr>
     </w:pPr>
   </w:style>
@@ -4156,7 +3805,7 @@
     <w:basedOn w:val="NoList"/>
     <w:pPr>
       <w:numPr>
-        <w:numId w:val="22"/>
+        <w:numId w:val="3"/>
       </w:numPr>
     </w:pPr>
   </w:style>
@@ -4649,7 +4298,7 @@
     <w:pPr>
       <w:numPr>
         <w:ilvl w:val="3"/>
-        <w:numId w:val="27"/>
+        <w:numId w:val="6"/>
       </w:numPr>
     </w:pPr>
   </w:style>
@@ -4661,7 +4310,7 @@
     <w:unhideWhenUsed/>
     <w:pPr>
       <w:numPr>
-        <w:numId w:val="24"/>
+        <w:numId w:val="4"/>
       </w:numPr>
     </w:pPr>
   </w:style>
@@ -4696,7 +4345,7 @@
     <w:pPr>
       <w:numPr>
         <w:ilvl w:val="3"/>
-        <w:numId w:val="30"/>
+        <w:numId w:val="8"/>
       </w:numPr>
     </w:pPr>
   </w:style>
@@ -4708,7 +4357,7 @@
     <w:unhideWhenUsed/>
     <w:pPr>
       <w:numPr>
-        <w:numId w:val="26"/>
+        <w:numId w:val="5"/>
       </w:numPr>
     </w:pPr>
   </w:style>
@@ -7892,7 +7541,7 @@
     <w:uiPriority w:val="99"/>
     <w:pPr>
       <w:numPr>
-        <w:numId w:val="31"/>
+        <w:numId w:val="9"/>
       </w:numPr>
     </w:pPr>
   </w:style>
@@ -8076,7 +7725,7 @@
     <w:qFormat/>
     <w:pPr>
       <w:numPr>
-        <w:numId w:val="49"/>
+        <w:numId w:val="11"/>
       </w:numPr>
     </w:pPr>
   </w:style>
@@ -8109,7 +7758,7 @@
     <w:qFormat/>
     <w:pPr>
       <w:numPr>
-        <w:numId w:val="50"/>
+        <w:numId w:val="12"/>
       </w:numPr>
     </w:pPr>
   </w:style>
@@ -8174,7 +7823,7 @@
     <w:uiPriority w:val="99"/>
     <w:pPr>
       <w:numPr>
-        <w:numId w:val="49"/>
+        <w:numId w:val="11"/>
       </w:numPr>
     </w:pPr>
   </w:style>
@@ -8184,7 +7833,7 @@
     <w:uiPriority w:val="99"/>
     <w:pPr>
       <w:numPr>
-        <w:numId w:val="50"/>
+        <w:numId w:val="12"/>
       </w:numPr>
     </w:pPr>
   </w:style>
@@ -8539,12 +8188,11 @@
 </file>
 
 <file path=customXml/item1.xml><?xml version="1.0" encoding="utf-8"?>
-<?mso-contentType ?>
-<FormTemplates xmlns="http://schemas.microsoft.com/sharepoint/v3/contenttype/forms">
-  <Display>DocumentLibraryForm</Display>
-  <Edit>DocumentLibraryForm</Edit>
-  <New>DocumentLibraryForm</New>
-</FormTemplates>
+<p:properties xmlns:p="http://schemas.microsoft.com/office/2006/metadata/properties" xmlns:xsi="http://www.w3.org/2001/XMLSchema-instance">
+  <documentManagement>
+    <Department xmlns="http://schemas.microsoft.com/sharepoint/v3" xsi:nil="true"/>
+  </documentManagement>
+</p:properties>
 </file>
 
 <file path=customXml/item2.xml><?xml version="1.0" encoding="utf-8"?>
@@ -8608,11 +8256,12 @@
 </file>
 
 <file path=customXml/item3.xml><?xml version="1.0" encoding="utf-8"?>
-<p:properties xmlns:p="http://schemas.microsoft.com/office/2006/metadata/properties" xmlns:xsi="http://www.w3.org/2001/XMLSchema-instance">
-  <documentManagement>
-    <Department xmlns="http://schemas.microsoft.com/sharepoint/v3" xsi:nil="true"/>
-  </documentManagement>
-</p:properties>
+<?mso-contentType ?>
+<FormTemplates xmlns="http://schemas.microsoft.com/sharepoint/v3/contenttype/forms">
+  <Display>DocumentLibraryForm</Display>
+  <Edit>DocumentLibraryForm</Edit>
+  <New>DocumentLibraryForm</New>
+</FormTemplates>
 </file>
 
 <file path=customXml/item4.xml><?xml version="1.0" encoding="utf-8"?>
@@ -8620,9 +8269,10 @@
 </file>
 
 <file path=customXml/itemProps1.xml><?xml version="1.0" encoding="utf-8"?>
-<ds:datastoreItem xmlns:ds="http://schemas.openxmlformats.org/officeDocument/2006/customXml" ds:itemID="{854AAD7D-75F5-4BE1-9FE8-95C354340E33}">
+<ds:datastoreItem xmlns:ds="http://schemas.openxmlformats.org/officeDocument/2006/customXml" ds:itemID="{E7BBC621-254B-4481-9321-5E1CF44099E9}">
   <ds:schemaRefs>
-    <ds:schemaRef ds:uri="http://schemas.microsoft.com/sharepoint/v3/contenttype/forms"/>
+    <ds:schemaRef ds:uri="http://schemas.microsoft.com/office/2006/metadata/properties"/>
+    <ds:schemaRef ds:uri="http://schemas.microsoft.com/sharepoint/v3"/>
   </ds:schemaRefs>
 </ds:datastoreItem>
 </file>
@@ -8645,16 +8295,15 @@
 </file>
 
 <file path=customXml/itemProps3.xml><?xml version="1.0" encoding="utf-8"?>
-<ds:datastoreItem xmlns:ds="http://schemas.openxmlformats.org/officeDocument/2006/customXml" ds:itemID="{E7BBC621-254B-4481-9321-5E1CF44099E9}">
+<ds:datastoreItem xmlns:ds="http://schemas.openxmlformats.org/officeDocument/2006/customXml" ds:itemID="{854AAD7D-75F5-4BE1-9FE8-95C354340E33}">
   <ds:schemaRefs>
-    <ds:schemaRef ds:uri="http://schemas.microsoft.com/office/2006/metadata/properties"/>
-    <ds:schemaRef ds:uri="http://schemas.microsoft.com/sharepoint/v3"/>
+    <ds:schemaRef ds:uri="http://schemas.microsoft.com/sharepoint/v3/contenttype/forms"/>
   </ds:schemaRefs>
 </ds:datastoreItem>
 </file>
 
 <file path=customXml/itemProps4.xml><?xml version="1.0" encoding="utf-8"?>
-<ds:datastoreItem xmlns:ds="http://schemas.openxmlformats.org/officeDocument/2006/customXml" ds:itemID="{E789F9E5-A8E2-4E43-871F-0ED03FBAD785}">
+<ds:datastoreItem xmlns:ds="http://schemas.openxmlformats.org/officeDocument/2006/customXml" ds:itemID="{DA249962-A9BC-49B4-972F-773420DC1B74}">
   <ds:schemaRefs>
     <ds:schemaRef ds:uri="http://schemas.openxmlformats.org/officeDocument/2006/bibliography"/>
   </ds:schemaRefs>

--- a/Intro.DOCX
+++ b/Intro.DOCX
@@ -86,6 +86,14 @@
     <w:p>
       <w:pPr>
         <w:pStyle w:val="Heading1"/>
+      </w:pPr>
+      <w:r>
+        <w:t>Setup</w:t>
+      </w:r>
+    </w:p>
+    <w:p>
+      <w:pPr>
+        <w:pStyle w:val="Heading2"/>
       </w:pPr>
       <w:r>
         <w:t>Git</w:t>
@@ -109,44 +117,143 @@
     </w:p>
     <w:p>
       <w:pPr>
-        <w:pStyle w:val="Heading1"/>
-      </w:pPr>
-      <w:r>
-        <w:t>Indstillinger</w:t>
+        <w:pStyle w:val="Heading2"/>
+      </w:pPr>
+      <w:r>
+        <w:t>Python</w:t>
       </w:r>
     </w:p>
     <w:p>
       <w:pPr>
-        <w:pStyle w:val="Heading2"/>
-      </w:pPr>
-      <w:proofErr w:type="spellStart"/>
-      <w:r>
-        <w:t>Add</w:t>
-      </w:r>
-      <w:proofErr w:type="spellEnd"/>
-      <w:r>
-        <w:t xml:space="preserve"> a </w:t>
-      </w:r>
-      <w:proofErr w:type="spellStart"/>
-      <w:r>
-        <w:t>trusted</w:t>
-      </w:r>
-      <w:proofErr w:type="spellEnd"/>
-      <w:r>
-        <w:t xml:space="preserve"> location</w:t>
-      </w:r>
+        <w:pStyle w:val="BodyText"/>
+      </w:pPr>
     </w:p>
     <w:p>
       <w:pPr>
+        <w:pStyle w:val="Heading2"/>
+      </w:pPr>
+      <w:proofErr w:type="spellStart"/>
+      <w:r>
+        <w:t>Add</w:t>
+      </w:r>
+      <w:proofErr w:type="spellEnd"/>
+      <w:r>
+        <w:t xml:space="preserve"> a </w:t>
+      </w:r>
+      <w:proofErr w:type="spellStart"/>
+      <w:r>
+        <w:t>trusted</w:t>
+      </w:r>
+      <w:proofErr w:type="spellEnd"/>
+      <w:r>
+        <w:t xml:space="preserve"> location</w:t>
+      </w:r>
+    </w:p>
+    <w:p>
+      <w:pPr>
+        <w:pStyle w:val="BodyText"/>
+      </w:pPr>
+      <w:r>
+        <w:t>Dette løser problemet "</w:t>
+      </w:r>
+      <w:r>
+        <w:t xml:space="preserve">The </w:t>
+      </w:r>
+      <w:proofErr w:type="spellStart"/>
+      <w:r>
+        <w:t>macro</w:t>
+      </w:r>
+      <w:proofErr w:type="spellEnd"/>
+      <w:r>
+        <w:t xml:space="preserve"> </w:t>
+      </w:r>
+      <w:proofErr w:type="spellStart"/>
+      <w:r>
+        <w:t>may</w:t>
+      </w:r>
+      <w:proofErr w:type="spellEnd"/>
+      <w:r>
+        <w:t xml:space="preserve"> not </w:t>
+      </w:r>
+      <w:proofErr w:type="spellStart"/>
+      <w:r>
+        <w:t>be</w:t>
+      </w:r>
+      <w:proofErr w:type="spellEnd"/>
+      <w:r>
+        <w:t xml:space="preserve"> </w:t>
+      </w:r>
+      <w:proofErr w:type="spellStart"/>
+      <w:r>
+        <w:t>available</w:t>
+      </w:r>
+      <w:proofErr w:type="spellEnd"/>
+      <w:r>
+        <w:t xml:space="preserve"> in </w:t>
+      </w:r>
+      <w:proofErr w:type="spellStart"/>
+      <w:r>
+        <w:t>this</w:t>
+      </w:r>
+      <w:proofErr w:type="spellEnd"/>
+      <w:r>
+        <w:t xml:space="preserve"> </w:t>
+      </w:r>
+      <w:proofErr w:type="spellStart"/>
+      <w:r>
+        <w:t>workbook</w:t>
+      </w:r>
+      <w:proofErr w:type="spellEnd"/>
+      <w:r>
+        <w:t xml:space="preserve"> or all </w:t>
+      </w:r>
+      <w:proofErr w:type="spellStart"/>
+      <w:r>
+        <w:t>macros</w:t>
+      </w:r>
+      <w:proofErr w:type="spellEnd"/>
+      <w:r>
+        <w:t xml:space="preserve"> </w:t>
+      </w:r>
+      <w:proofErr w:type="spellStart"/>
+      <w:r>
+        <w:t>may</w:t>
+      </w:r>
+      <w:proofErr w:type="spellEnd"/>
+      <w:r>
+        <w:t xml:space="preserve"> </w:t>
+      </w:r>
+      <w:proofErr w:type="spellStart"/>
+      <w:r>
+        <w:t>be</w:t>
+      </w:r>
+      <w:proofErr w:type="spellEnd"/>
+      <w:r>
+        <w:t xml:space="preserve"> </w:t>
+      </w:r>
+      <w:proofErr w:type="spellStart"/>
+      <w:r>
+        <w:t>disabled</w:t>
+      </w:r>
+      <w:proofErr w:type="spellEnd"/>
+      <w:r>
+        <w:t>.</w:t>
+      </w:r>
+      <w:r>
+        <w:t>"</w:t>
+      </w:r>
+    </w:p>
+    <w:p>
+      <w:pPr>
         <w:pStyle w:val="ListNumber"/>
       </w:pPr>
-      <w:proofErr w:type="spellStart"/>
-      <w:r>
-        <w:t>Click</w:t>
-      </w:r>
-      <w:proofErr w:type="spellEnd"/>
-      <w:r>
-        <w:t xml:space="preserve"> File &gt; Options.</w:t>
+      <w:r>
+        <w:t xml:space="preserve">Excel &gt; </w:t>
+      </w:r>
+      <w:bookmarkStart w:id="0" w:name="_GoBack"/>
+      <w:bookmarkEnd w:id="0"/>
+      <w:r>
+        <w:t>File &gt; Options.</w:t>
       </w:r>
     </w:p>
     <w:p>
@@ -420,8 +527,6 @@
       <w:r>
         <w:t>energyMapper</w:t>
       </w:r>
-      <w:bookmarkStart w:id="0" w:name="_GoBack"/>
-      <w:bookmarkEnd w:id="0"/>
       <w:proofErr w:type="spellEnd"/>
     </w:p>
     <w:p>
@@ -8303,7 +8408,7 @@
 </file>
 
 <file path=customXml/itemProps4.xml><?xml version="1.0" encoding="utf-8"?>
-<ds:datastoreItem xmlns:ds="http://schemas.openxmlformats.org/officeDocument/2006/customXml" ds:itemID="{DA249962-A9BC-49B4-972F-773420DC1B74}">
+<ds:datastoreItem xmlns:ds="http://schemas.openxmlformats.org/officeDocument/2006/customXml" ds:itemID="{54B65325-1AFF-4743-BD8F-958B593BAEB4}">
   <ds:schemaRefs>
     <ds:schemaRef ds:uri="http://schemas.openxmlformats.org/officeDocument/2006/bibliography"/>
   </ds:schemaRefs>

--- a/Intro.DOCX
+++ b/Intro.DOCX
@@ -125,133 +125,172 @@
     </w:p>
     <w:p>
       <w:pPr>
-        <w:pStyle w:val="BodyText"/>
-      </w:pPr>
+        <w:pStyle w:val="BodyTextNoSpace"/>
+      </w:pPr>
+      <w:r>
+        <w:t>SIAR</w:t>
+      </w:r>
     </w:p>
     <w:p>
       <w:pPr>
-        <w:pStyle w:val="Heading2"/>
+        <w:pStyle w:val="ListBulletNoSpace"/>
       </w:pPr>
       <w:proofErr w:type="spellStart"/>
       <w:r>
-        <w:t>Add</w:t>
+        <w:t>openpyxl</w:t>
       </w:r>
       <w:proofErr w:type="spellEnd"/>
-      <w:r>
-        <w:t xml:space="preserve"> a </w:t>
-      </w:r>
-      <w:proofErr w:type="spellStart"/>
-      <w:r>
-        <w:t>trusted</w:t>
-      </w:r>
-      <w:proofErr w:type="spellEnd"/>
-      <w:r>
-        <w:t xml:space="preserve"> location</w:t>
-      </w:r>
     </w:p>
     <w:p>
       <w:pPr>
-        <w:pStyle w:val="BodyText"/>
-      </w:pPr>
-      <w:r>
-        <w:t>Dette løser problemet "</w:t>
-      </w:r>
-      <w:r>
-        <w:t xml:space="preserve">The </w:t>
-      </w:r>
-      <w:proofErr w:type="spellStart"/>
-      <w:r>
-        <w:t>macro</w:t>
-      </w:r>
-      <w:proofErr w:type="spellEnd"/>
-      <w:r>
-        <w:t xml:space="preserve"> </w:t>
-      </w:r>
-      <w:proofErr w:type="spellStart"/>
-      <w:r>
-        <w:t>may</w:t>
-      </w:r>
-      <w:proofErr w:type="spellEnd"/>
-      <w:r>
-        <w:t xml:space="preserve"> not </w:t>
-      </w:r>
-      <w:proofErr w:type="spellStart"/>
-      <w:r>
-        <w:t>be</w:t>
-      </w:r>
-      <w:proofErr w:type="spellEnd"/>
-      <w:r>
-        <w:t xml:space="preserve"> </w:t>
-      </w:r>
-      <w:proofErr w:type="spellStart"/>
-      <w:r>
-        <w:t>available</w:t>
-      </w:r>
-      <w:proofErr w:type="spellEnd"/>
-      <w:r>
-        <w:t xml:space="preserve"> in </w:t>
-      </w:r>
-      <w:proofErr w:type="spellStart"/>
-      <w:r>
-        <w:t>this</w:t>
-      </w:r>
-      <w:proofErr w:type="spellEnd"/>
-      <w:r>
-        <w:t xml:space="preserve"> </w:t>
-      </w:r>
-      <w:proofErr w:type="spellStart"/>
-      <w:r>
-        <w:t>workbook</w:t>
-      </w:r>
-      <w:proofErr w:type="spellEnd"/>
-      <w:r>
-        <w:t xml:space="preserve"> or all </w:t>
-      </w:r>
-      <w:proofErr w:type="spellStart"/>
-      <w:r>
-        <w:t>macros</w:t>
-      </w:r>
-      <w:proofErr w:type="spellEnd"/>
-      <w:r>
-        <w:t xml:space="preserve"> </w:t>
-      </w:r>
-      <w:proofErr w:type="spellStart"/>
-      <w:r>
-        <w:t>may</w:t>
-      </w:r>
-      <w:proofErr w:type="spellEnd"/>
-      <w:r>
-        <w:t xml:space="preserve"> </w:t>
-      </w:r>
-      <w:proofErr w:type="spellStart"/>
-      <w:r>
-        <w:t>be</w:t>
-      </w:r>
-      <w:proofErr w:type="spellEnd"/>
-      <w:r>
-        <w:t xml:space="preserve"> </w:t>
-      </w:r>
-      <w:proofErr w:type="spellStart"/>
-      <w:r>
-        <w:t>disabled</w:t>
-      </w:r>
-      <w:proofErr w:type="spellEnd"/>
-      <w:r>
-        <w:t>.</w:t>
-      </w:r>
-      <w:r>
-        <w:t>"</w:t>
+        <w:pStyle w:val="ListBulletNoSpace"/>
+      </w:pPr>
+      <w:r>
+        <w:t>pandas</w:t>
       </w:r>
     </w:p>
     <w:p>
       <w:pPr>
+        <w:pStyle w:val="ListBullet"/>
+      </w:pPr>
+      <w:proofErr w:type="spellStart"/>
+      <w:r>
+        <w:t>shutil</w:t>
+      </w:r>
+      <w:proofErr w:type="spellEnd"/>
+    </w:p>
+    <w:p>
+      <w:pPr>
+        <w:pStyle w:val="ListBullet"/>
+        <w:numPr>
+          <w:ilvl w:val="0"/>
+          <w:numId w:val="0"/>
+        </w:numPr>
+        <w:ind w:left="425" w:hanging="425"/>
+      </w:pPr>
+    </w:p>
+    <w:p>
+      <w:pPr>
+        <w:pStyle w:val="Heading2"/>
+      </w:pPr>
+      <w:proofErr w:type="spellStart"/>
+      <w:r>
+        <w:t>Add</w:t>
+      </w:r>
+      <w:proofErr w:type="spellEnd"/>
+      <w:r>
+        <w:t xml:space="preserve"> a </w:t>
+      </w:r>
+      <w:proofErr w:type="spellStart"/>
+      <w:r>
+        <w:t>trusted</w:t>
+      </w:r>
+      <w:proofErr w:type="spellEnd"/>
+      <w:r>
+        <w:t xml:space="preserve"> location</w:t>
+      </w:r>
+    </w:p>
+    <w:p>
+      <w:pPr>
+        <w:pStyle w:val="BodyText"/>
+      </w:pPr>
+      <w:r>
+        <w:t>Dette løser problemet "</w:t>
+      </w:r>
+      <w:r>
+        <w:t xml:space="preserve">The </w:t>
+      </w:r>
+      <w:proofErr w:type="spellStart"/>
+      <w:r>
+        <w:t>macro</w:t>
+      </w:r>
+      <w:proofErr w:type="spellEnd"/>
+      <w:r>
+        <w:t xml:space="preserve"> </w:t>
+      </w:r>
+      <w:proofErr w:type="spellStart"/>
+      <w:r>
+        <w:t>may</w:t>
+      </w:r>
+      <w:proofErr w:type="spellEnd"/>
+      <w:r>
+        <w:t xml:space="preserve"> not </w:t>
+      </w:r>
+      <w:proofErr w:type="spellStart"/>
+      <w:r>
+        <w:t>be</w:t>
+      </w:r>
+      <w:proofErr w:type="spellEnd"/>
+      <w:r>
+        <w:t xml:space="preserve"> </w:t>
+      </w:r>
+      <w:proofErr w:type="spellStart"/>
+      <w:r>
+        <w:t>available</w:t>
+      </w:r>
+      <w:proofErr w:type="spellEnd"/>
+      <w:r>
+        <w:t xml:space="preserve"> in </w:t>
+      </w:r>
+      <w:proofErr w:type="spellStart"/>
+      <w:r>
+        <w:t>this</w:t>
+      </w:r>
+      <w:proofErr w:type="spellEnd"/>
+      <w:r>
+        <w:t xml:space="preserve"> </w:t>
+      </w:r>
+      <w:proofErr w:type="spellStart"/>
+      <w:r>
+        <w:t>workbook</w:t>
+      </w:r>
+      <w:proofErr w:type="spellEnd"/>
+      <w:r>
+        <w:t xml:space="preserve"> or all </w:t>
+      </w:r>
+      <w:proofErr w:type="spellStart"/>
+      <w:r>
+        <w:t>macros</w:t>
+      </w:r>
+      <w:proofErr w:type="spellEnd"/>
+      <w:r>
+        <w:t xml:space="preserve"> </w:t>
+      </w:r>
+      <w:proofErr w:type="spellStart"/>
+      <w:r>
+        <w:t>may</w:t>
+      </w:r>
+      <w:proofErr w:type="spellEnd"/>
+      <w:r>
+        <w:t xml:space="preserve"> </w:t>
+      </w:r>
+      <w:proofErr w:type="spellStart"/>
+      <w:r>
+        <w:t>be</w:t>
+      </w:r>
+      <w:proofErr w:type="spellEnd"/>
+      <w:r>
+        <w:t xml:space="preserve"> </w:t>
+      </w:r>
+      <w:proofErr w:type="spellStart"/>
+      <w:r>
+        <w:t>disabled</w:t>
+      </w:r>
+      <w:proofErr w:type="spellEnd"/>
+      <w:r>
+        <w:t>.</w:t>
+      </w:r>
+      <w:r>
+        <w:t>"</w:t>
+      </w:r>
+    </w:p>
+    <w:p>
+      <w:pPr>
         <w:pStyle w:val="ListNumber"/>
       </w:pPr>
       <w:r>
         <w:t xml:space="preserve">Excel &gt; </w:t>
       </w:r>
-      <w:bookmarkStart w:id="0" w:name="_GoBack"/>
-      <w:bookmarkEnd w:id="0"/>
       <w:r>
         <w:t>File &gt; Options.</w:t>
       </w:r>
@@ -691,6 +730,11 @@
       <w:r>
         <w:t xml:space="preserve"> &gt; Options &gt; </w:t>
       </w:r>
+      <w:r>
+        <w:t>Register Tool</w:t>
+      </w:r>
+      <w:bookmarkStart w:id="0" w:name="_GoBack"/>
+      <w:bookmarkEnd w:id="0"/>
     </w:p>
     <w:p>
       <w:pPr>
@@ -8408,7 +8452,7 @@
 </file>
 
 <file path=customXml/itemProps4.xml><?xml version="1.0" encoding="utf-8"?>
-<ds:datastoreItem xmlns:ds="http://schemas.openxmlformats.org/officeDocument/2006/customXml" ds:itemID="{54B65325-1AFF-4743-BD8F-958B593BAEB4}">
+<ds:datastoreItem xmlns:ds="http://schemas.openxmlformats.org/officeDocument/2006/customXml" ds:itemID="{9FC65E9F-6B6B-4509-B260-0CA46ED4F7CA}">
   <ds:schemaRefs>
     <ds:schemaRef ds:uri="http://schemas.openxmlformats.org/officeDocument/2006/bibliography"/>
   </ds:schemaRefs>

--- a/Intro.DOCX
+++ b/Intro.DOCX
@@ -578,6 +578,172 @@
     </w:p>
     <w:p>
       <w:pPr>
+        <w:pStyle w:val="BodyText"/>
+      </w:pPr>
+      <w:r>
+        <w:t>I \</w:t>
+      </w:r>
+      <w:proofErr w:type="spellStart"/>
+      <w:r>
+        <w:t>energyMapper</w:t>
+      </w:r>
+      <w:proofErr w:type="spellEnd"/>
+      <w:r>
+        <w:t xml:space="preserve"> vil der oprettes et regneark med navnet "</w:t>
+      </w:r>
+      <w:proofErr w:type="spellStart"/>
+      <w:r>
+        <w:t>Sbi</w:t>
+      </w:r>
+      <w:proofErr w:type="spellEnd"/>
+      <w:r>
+        <w:t>[kommunekode].</w:t>
+      </w:r>
+      <w:proofErr w:type="spellStart"/>
+      <w:r>
+        <w:t>xlsm</w:t>
+      </w:r>
+      <w:proofErr w:type="spellEnd"/>
+      <w:r>
+        <w:t>. Denne indeholder BBR data og energiforbrug for hver bygning i kommunen. Her vil områdedata også blive klistret ind.</w:t>
+      </w:r>
+    </w:p>
+    <w:p>
+      <w:pPr>
+        <w:pStyle w:val="BodyText"/>
+      </w:pPr>
+      <w:r>
+        <w:lastRenderedPageBreak/>
+        <w:t>I \</w:t>
+      </w:r>
+      <w:proofErr w:type="spellStart"/>
+      <w:r>
+        <w:t>energyMapper</w:t>
+      </w:r>
+      <w:proofErr w:type="spellEnd"/>
+      <w:r>
+        <w:t xml:space="preserve">\Python </w:t>
+      </w:r>
+      <w:r>
+        <w:t xml:space="preserve">indgår alle </w:t>
+      </w:r>
+      <w:proofErr w:type="spellStart"/>
+      <w:r>
+        <w:t>python</w:t>
+      </w:r>
+      <w:proofErr w:type="spellEnd"/>
+      <w:r>
+        <w:t xml:space="preserve"> og sql </w:t>
+      </w:r>
+      <w:proofErr w:type="spellStart"/>
+      <w:r>
+        <w:t>scrips</w:t>
+      </w:r>
+      <w:proofErr w:type="spellEnd"/>
+      <w:r>
+        <w:t xml:space="preserve"> samt </w:t>
+      </w:r>
+      <w:proofErr w:type="spellStart"/>
+      <w:r>
+        <w:t>csv</w:t>
+      </w:r>
+      <w:proofErr w:type="spellEnd"/>
+      <w:r>
+        <w:t xml:space="preserve">-filer med </w:t>
+      </w:r>
+      <w:proofErr w:type="spellStart"/>
+      <w:r>
+        <w:t>rådata</w:t>
+      </w:r>
+      <w:proofErr w:type="spellEnd"/>
+      <w:r>
+        <w:t xml:space="preserve"> for bygninger og områder.</w:t>
+      </w:r>
+    </w:p>
+    <w:p>
+      <w:pPr>
+        <w:pStyle w:val="BodyText"/>
+      </w:pPr>
+      <w:r>
+        <w:t>I \</w:t>
+      </w:r>
+      <w:proofErr w:type="spellStart"/>
+      <w:r>
+        <w:t>energyMapper</w:t>
+      </w:r>
+      <w:proofErr w:type="spellEnd"/>
+      <w:r>
+        <w:t>\</w:t>
+      </w:r>
+      <w:proofErr w:type="spellStart"/>
+      <w:r>
+        <w:t>Mapinfo</w:t>
+      </w:r>
+      <w:proofErr w:type="spellEnd"/>
+      <w:r>
+        <w:t xml:space="preserve"> indgår alle </w:t>
+      </w:r>
+      <w:proofErr w:type="spellStart"/>
+      <w:r>
+        <w:t>mapinfo</w:t>
+      </w:r>
+      <w:proofErr w:type="spellEnd"/>
+      <w:r>
+        <w:t xml:space="preserve"> filer, herunder tabeller og scripts.</w:t>
+      </w:r>
+    </w:p>
+    <w:p>
+      <w:pPr>
+        <w:pStyle w:val="BodyText"/>
+      </w:pPr>
+      <w:r>
+        <w:t xml:space="preserve">runbatch.bat er en fil der åbnes i </w:t>
+      </w:r>
+      <w:proofErr w:type="spellStart"/>
+      <w:r>
+        <w:t>cmd</w:t>
+      </w:r>
+      <w:proofErr w:type="spellEnd"/>
+      <w:r>
+        <w:t xml:space="preserve"> fra </w:t>
+      </w:r>
+      <w:proofErr w:type="spellStart"/>
+      <w:r>
+        <w:t>MapInfosom</w:t>
+      </w:r>
+      <w:proofErr w:type="spellEnd"/>
+      <w:r>
+        <w:t xml:space="preserve"> bare kalder pythonprojektet og tilbage til </w:t>
+      </w:r>
+      <w:proofErr w:type="spellStart"/>
+      <w:r>
+        <w:t>MapInfo</w:t>
+      </w:r>
+      <w:proofErr w:type="spellEnd"/>
+      <w:r>
+        <w:t xml:space="preserve"> når </w:t>
+      </w:r>
+      <w:proofErr w:type="spellStart"/>
+      <w:r>
+        <w:t>python</w:t>
+      </w:r>
+      <w:proofErr w:type="spellEnd"/>
+      <w:r>
+        <w:t xml:space="preserve"> er færdig. Denne vil være overflødig når </w:t>
+      </w:r>
+      <w:proofErr w:type="spellStart"/>
+      <w:r>
+        <w:t>MapInfo</w:t>
+      </w:r>
+      <w:proofErr w:type="spellEnd"/>
+      <w:r>
+        <w:t xml:space="preserve"> opdateres til v 17.0.3</w:t>
+      </w:r>
+      <w:bookmarkStart w:id="0" w:name="_GoBack"/>
+      <w:bookmarkEnd w:id="0"/>
+    </w:p>
+    <w:p>
+      <w:pPr>
         <w:pStyle w:val="Heading1"/>
       </w:pPr>
       <w:r>
@@ -733,8 +899,6 @@
       <w:r>
         <w:t>Register Tool</w:t>
       </w:r>
-      <w:bookmarkStart w:id="0" w:name="_GoBack"/>
-      <w:bookmarkEnd w:id="0"/>
     </w:p>
     <w:p>
       <w:pPr>
@@ -8337,11 +8501,12 @@
 </file>
 
 <file path=customXml/item1.xml><?xml version="1.0" encoding="utf-8"?>
-<p:properties xmlns:p="http://schemas.microsoft.com/office/2006/metadata/properties" xmlns:xsi="http://www.w3.org/2001/XMLSchema-instance">
-  <documentManagement>
-    <Department xmlns="http://schemas.microsoft.com/sharepoint/v3" xsi:nil="true"/>
-  </documentManagement>
-</p:properties>
+<?mso-contentType ?>
+<FormTemplates xmlns="http://schemas.microsoft.com/sharepoint/v3/contenttype/forms">
+  <Display>DocumentLibraryForm</Display>
+  <Edit>DocumentLibraryForm</Edit>
+  <New>DocumentLibraryForm</New>
+</FormTemplates>
 </file>
 
 <file path=customXml/item2.xml><?xml version="1.0" encoding="utf-8"?>
@@ -8405,12 +8570,11 @@
 </file>
 
 <file path=customXml/item3.xml><?xml version="1.0" encoding="utf-8"?>
-<?mso-contentType ?>
-<FormTemplates xmlns="http://schemas.microsoft.com/sharepoint/v3/contenttype/forms">
-  <Display>DocumentLibraryForm</Display>
-  <Edit>DocumentLibraryForm</Edit>
-  <New>DocumentLibraryForm</New>
-</FormTemplates>
+<p:properties xmlns:p="http://schemas.microsoft.com/office/2006/metadata/properties" xmlns:xsi="http://www.w3.org/2001/XMLSchema-instance">
+  <documentManagement>
+    <Department xmlns="http://schemas.microsoft.com/sharepoint/v3" xsi:nil="true"/>
+  </documentManagement>
+</p:properties>
 </file>
 
 <file path=customXml/item4.xml><?xml version="1.0" encoding="utf-8"?>
@@ -8418,10 +8582,9 @@
 </file>
 
 <file path=customXml/itemProps1.xml><?xml version="1.0" encoding="utf-8"?>
-<ds:datastoreItem xmlns:ds="http://schemas.openxmlformats.org/officeDocument/2006/customXml" ds:itemID="{E7BBC621-254B-4481-9321-5E1CF44099E9}">
+<ds:datastoreItem xmlns:ds="http://schemas.openxmlformats.org/officeDocument/2006/customXml" ds:itemID="{854AAD7D-75F5-4BE1-9FE8-95C354340E33}">
   <ds:schemaRefs>
-    <ds:schemaRef ds:uri="http://schemas.microsoft.com/office/2006/metadata/properties"/>
-    <ds:schemaRef ds:uri="http://schemas.microsoft.com/sharepoint/v3"/>
+    <ds:schemaRef ds:uri="http://schemas.microsoft.com/sharepoint/v3/contenttype/forms"/>
   </ds:schemaRefs>
 </ds:datastoreItem>
 </file>
@@ -8444,15 +8607,16 @@
 </file>
 
 <file path=customXml/itemProps3.xml><?xml version="1.0" encoding="utf-8"?>
-<ds:datastoreItem xmlns:ds="http://schemas.openxmlformats.org/officeDocument/2006/customXml" ds:itemID="{854AAD7D-75F5-4BE1-9FE8-95C354340E33}">
+<ds:datastoreItem xmlns:ds="http://schemas.openxmlformats.org/officeDocument/2006/customXml" ds:itemID="{E7BBC621-254B-4481-9321-5E1CF44099E9}">
   <ds:schemaRefs>
-    <ds:schemaRef ds:uri="http://schemas.microsoft.com/sharepoint/v3/contenttype/forms"/>
+    <ds:schemaRef ds:uri="http://schemas.microsoft.com/office/2006/metadata/properties"/>
+    <ds:schemaRef ds:uri="http://schemas.microsoft.com/sharepoint/v3"/>
   </ds:schemaRefs>
 </ds:datastoreItem>
 </file>
 
 <file path=customXml/itemProps4.xml><?xml version="1.0" encoding="utf-8"?>
-<ds:datastoreItem xmlns:ds="http://schemas.openxmlformats.org/officeDocument/2006/customXml" ds:itemID="{9FC65E9F-6B6B-4509-B260-0CA46ED4F7CA}">
+<ds:datastoreItem xmlns:ds="http://schemas.openxmlformats.org/officeDocument/2006/customXml" ds:itemID="{1DF3A97A-08B1-44B3-9C54-34B00EADD33F}">
   <ds:schemaRefs>
     <ds:schemaRef ds:uri="http://schemas.openxmlformats.org/officeDocument/2006/bibliography"/>
   </ds:schemaRefs>

--- a/Intro.DOCX
+++ b/Intro.DOCX
@@ -128,7 +128,15 @@
         <w:pStyle w:val="BodyTextNoSpace"/>
       </w:pPr>
       <w:r>
-        <w:t>SIAR</w:t>
+        <w:t xml:space="preserve">Hent </w:t>
+      </w:r>
+      <w:proofErr w:type="spellStart"/>
+      <w:r>
+        <w:t>python</w:t>
+      </w:r>
+      <w:proofErr w:type="spellEnd"/>
+      <w:r>
+        <w:t xml:space="preserve"> inklusive</w:t>
       </w:r>
     </w:p>
     <w:p>
@@ -151,11 +159,21 @@
     </w:p>
     <w:p>
       <w:pPr>
+        <w:pStyle w:val="ListBulletNoSpace"/>
+      </w:pPr>
+      <w:proofErr w:type="spellStart"/>
+      <w:r>
+        <w:t>shutil</w:t>
+      </w:r>
+      <w:proofErr w:type="spellEnd"/>
+    </w:p>
+    <w:p>
+      <w:pPr>
         <w:pStyle w:val="ListBullet"/>
       </w:pPr>
       <w:proofErr w:type="spellStart"/>
       <w:r>
-        <w:t>shutil</w:t>
+        <w:t>pyodbc</w:t>
       </w:r>
       <w:proofErr w:type="spellEnd"/>
     </w:p>
@@ -570,177 +588,655 @@
     </w:p>
     <w:p>
       <w:pPr>
-        <w:pStyle w:val="Heading1"/>
-      </w:pPr>
-      <w:r>
-        <w:t>Filer</w:t>
-      </w:r>
+        <w:pStyle w:val="Heading2"/>
+      </w:pPr>
+      <w:proofErr w:type="gramStart"/>
+      <w:r>
+        <w:t>SQL database</w:t>
+      </w:r>
+      <w:proofErr w:type="gramEnd"/>
     </w:p>
     <w:p>
       <w:pPr>
-        <w:pStyle w:val="BodyText"/>
-      </w:pPr>
-      <w:r>
-        <w:t>I \</w:t>
-      </w:r>
-      <w:proofErr w:type="spellStart"/>
-      <w:r>
-        <w:t>energyMapper</w:t>
-      </w:r>
-      <w:proofErr w:type="spellEnd"/>
-      <w:r>
-        <w:t xml:space="preserve"> vil der oprettes et regneark med navnet "</w:t>
-      </w:r>
-      <w:proofErr w:type="spellStart"/>
-      <w:r>
-        <w:t>Sbi</w:t>
-      </w:r>
-      <w:proofErr w:type="spellEnd"/>
-      <w:r>
-        <w:t>[kommunekode].</w:t>
-      </w:r>
-      <w:proofErr w:type="spellStart"/>
-      <w:r>
-        <w:t>xlsm</w:t>
-      </w:r>
-      <w:proofErr w:type="spellEnd"/>
-      <w:r>
-        <w:t>. Denne indeholder BBR data og energiforbrug for hver bygning i kommunen. Her vil områdedata også blive klistret ind.</w:t>
+        <w:pStyle w:val="ListNumber"/>
+        <w:numPr>
+          <w:ilvl w:val="0"/>
+          <w:numId w:val="14"/>
+        </w:numPr>
+      </w:pPr>
+      <w:r>
+        <w:t xml:space="preserve">Download </w:t>
+      </w:r>
+      <w:r>
+        <w:t>SQL Server Management Studio</w:t>
+      </w:r>
+      <w:r>
+        <w:t xml:space="preserve"> 17</w:t>
       </w:r>
     </w:p>
     <w:p>
       <w:pPr>
-        <w:pStyle w:val="BodyText"/>
-      </w:pPr>
-      <w:r>
-        <w:lastRenderedPageBreak/>
-        <w:t>I \</w:t>
+        <w:pStyle w:val="ListNumber"/>
+        <w:numPr>
+          <w:ilvl w:val="0"/>
+          <w:numId w:val="14"/>
+        </w:numPr>
+      </w:pPr>
+      <w:r>
+        <w:t xml:space="preserve">Skaf tilgang </w:t>
+      </w:r>
+      <w:r>
+        <w:t xml:space="preserve">til </w:t>
       </w:r>
       <w:proofErr w:type="spellStart"/>
       <w:r>
-        <w:t>energyMapper</w:t>
+        <w:t>COWIs</w:t>
       </w:r>
       <w:proofErr w:type="spellEnd"/>
       <w:r>
-        <w:t xml:space="preserve">\Python </w:t>
-      </w:r>
-      <w:r>
-        <w:t xml:space="preserve">indgår alle </w:t>
-      </w:r>
-      <w:proofErr w:type="spellStart"/>
-      <w:r>
-        <w:t>python</w:t>
-      </w:r>
-      <w:proofErr w:type="spellEnd"/>
-      <w:r>
-        <w:t xml:space="preserve"> og sql </w:t>
-      </w:r>
-      <w:proofErr w:type="spellStart"/>
-      <w:r>
-        <w:t>scrips</w:t>
-      </w:r>
-      <w:proofErr w:type="spellEnd"/>
-      <w:r>
-        <w:t xml:space="preserve"> samt </w:t>
-      </w:r>
-      <w:proofErr w:type="spellStart"/>
-      <w:r>
-        <w:t>csv</w:t>
-      </w:r>
-      <w:proofErr w:type="spellEnd"/>
-      <w:r>
-        <w:t xml:space="preserve">-filer med </w:t>
-      </w:r>
-      <w:proofErr w:type="spellStart"/>
-      <w:r>
-        <w:t>rådata</w:t>
-      </w:r>
-      <w:proofErr w:type="spellEnd"/>
-      <w:r>
-        <w:t xml:space="preserve"> for bygninger og områder.</w:t>
+        <w:t xml:space="preserve"> </w:t>
+      </w:r>
+      <w:proofErr w:type="gramStart"/>
+      <w:r>
+        <w:t>BBR database</w:t>
+      </w:r>
+      <w:proofErr w:type="gramEnd"/>
+      <w:r>
+        <w:br/>
+        <w:t>Server=DKLYDB7</w:t>
+      </w:r>
+      <w:r>
+        <w:br/>
+        <w:t>Database=BBR2017</w:t>
       </w:r>
     </w:p>
     <w:p>
       <w:pPr>
-        <w:pStyle w:val="BodyText"/>
-      </w:pPr>
-      <w:r>
-        <w:t>I \</w:t>
-      </w:r>
-      <w:proofErr w:type="spellStart"/>
-      <w:r>
-        <w:t>energyMapper</w:t>
-      </w:r>
-      <w:proofErr w:type="spellEnd"/>
-      <w:r>
-        <w:t>\</w:t>
-      </w:r>
-      <w:proofErr w:type="spellStart"/>
-      <w:r>
-        <w:t>Mapinfo</w:t>
-      </w:r>
-      <w:proofErr w:type="spellEnd"/>
-      <w:r>
-        <w:t xml:space="preserve"> indgår alle </w:t>
-      </w:r>
-      <w:proofErr w:type="spellStart"/>
-      <w:r>
-        <w:t>mapinfo</w:t>
-      </w:r>
-      <w:proofErr w:type="spellEnd"/>
-      <w:r>
-        <w:t xml:space="preserve"> filer, herunder tabeller og scripts.</w:t>
+        <w:pStyle w:val="ListNumber"/>
+        <w:numPr>
+          <w:ilvl w:val="0"/>
+          <w:numId w:val="14"/>
+        </w:numPr>
+      </w:pPr>
+      <w:r>
+        <w:t>Test tilgang i SSMS</w:t>
       </w:r>
     </w:p>
     <w:p>
       <w:pPr>
-        <w:pStyle w:val="BodyText"/>
-      </w:pPr>
-      <w:r>
-        <w:t xml:space="preserve">runbatch.bat er en fil der åbnes i </w:t>
-      </w:r>
-      <w:proofErr w:type="spellStart"/>
-      <w:r>
-        <w:t>cmd</w:t>
-      </w:r>
-      <w:proofErr w:type="spellEnd"/>
-      <w:r>
-        <w:t xml:space="preserve"> fra </w:t>
-      </w:r>
-      <w:proofErr w:type="spellStart"/>
-      <w:r>
-        <w:t>MapInfosom</w:t>
-      </w:r>
-      <w:proofErr w:type="spellEnd"/>
-      <w:r>
-        <w:t xml:space="preserve"> bare kalder pythonprojektet og tilbage til </w:t>
-      </w:r>
-      <w:proofErr w:type="spellStart"/>
-      <w:r>
-        <w:t>MapInfo</w:t>
-      </w:r>
-      <w:proofErr w:type="spellEnd"/>
-      <w:r>
-        <w:t xml:space="preserve"> når </w:t>
-      </w:r>
-      <w:proofErr w:type="spellStart"/>
-      <w:r>
-        <w:t>python</w:t>
-      </w:r>
-      <w:proofErr w:type="spellEnd"/>
-      <w:r>
-        <w:t xml:space="preserve"> er færdig. Denne vil være overflødig når </w:t>
-      </w:r>
-      <w:proofErr w:type="spellStart"/>
-      <w:r>
-        <w:t>MapInfo</w:t>
-      </w:r>
-      <w:proofErr w:type="spellEnd"/>
-      <w:r>
-        <w:t xml:space="preserve"> opdateres til v 17.0.3</w:t>
+        <w:pStyle w:val="ListNumber2"/>
+        <w:numPr>
+          <w:ilvl w:val="1"/>
+          <w:numId w:val="14"/>
+        </w:numPr>
+      </w:pPr>
+      <w:r>
+        <w:lastRenderedPageBreak/>
+        <w:t>Åbne Object Explorer i</w:t>
       </w:r>
       <w:bookmarkStart w:id="0" w:name="_GoBack"/>
       <w:bookmarkEnd w:id="0"/>
+      <w:r>
+        <w:t xml:space="preserve"> SSMS</w:t>
+      </w:r>
+      <w:r>
+        <w:br/>
+      </w:r>
+      <w:r>
+        <w:rPr>
+          <w:noProof/>
+        </w:rPr>
+        <w:drawing>
+          <wp:inline distT="0" distB="0" distL="0" distR="0" wp14:anchorId="787BC8CD" wp14:editId="2005E1A7">
+            <wp:extent cx="1980000" cy="1414283"/>
+            <wp:effectExtent l="19050" t="19050" r="20320" b="14605"/>
+            <wp:docPr id="16" name="Picture 16"/>
+            <wp:cNvGraphicFramePr>
+              <a:graphicFrameLocks xmlns:a="http://schemas.openxmlformats.org/drawingml/2006/main" noChangeAspect="1"/>
+            </wp:cNvGraphicFramePr>
+            <a:graphic xmlns:a="http://schemas.openxmlformats.org/drawingml/2006/main">
+              <a:graphicData uri="http://schemas.openxmlformats.org/drawingml/2006/picture">
+                <pic:pic xmlns:pic="http://schemas.openxmlformats.org/drawingml/2006/picture">
+                  <pic:nvPicPr>
+                    <pic:cNvPr id="1" name=""/>
+                    <pic:cNvPicPr/>
+                  </pic:nvPicPr>
+                  <pic:blipFill rotWithShape="1">
+                    <a:blip r:embed="rId15"/>
+                    <a:srcRect r="65373" b="54313"/>
+                    <a:stretch/>
+                  </pic:blipFill>
+                  <pic:spPr bwMode="auto">
+                    <a:xfrm>
+                      <a:off x="0" y="0"/>
+                      <a:ext cx="1980000" cy="1414283"/>
+                    </a:xfrm>
+                    <a:prstGeom prst="rect">
+                      <a:avLst/>
+                    </a:prstGeom>
+                    <a:ln>
+                      <a:solidFill>
+                        <a:schemeClr val="accent1"/>
+                      </a:solidFill>
+                    </a:ln>
+                    <a:extLst>
+                      <a:ext uri="{53640926-AAD7-44D8-BBD7-CCE9431645EC}">
+                        <a14:shadowObscured xmlns:a14="http://schemas.microsoft.com/office/drawing/2010/main"/>
+                      </a:ext>
+                    </a:extLst>
+                  </pic:spPr>
+                </pic:pic>
+              </a:graphicData>
+            </a:graphic>
+          </wp:inline>
+        </w:drawing>
+      </w:r>
+    </w:p>
+    <w:p>
+      <w:pPr>
+        <w:pStyle w:val="ListNumber2"/>
+        <w:numPr>
+          <w:ilvl w:val="1"/>
+          <w:numId w:val="14"/>
+        </w:numPr>
+      </w:pPr>
+      <w:r>
+        <w:t>Koble til server</w:t>
+      </w:r>
+      <w:r>
+        <w:br/>
+      </w:r>
+      <w:r>
+        <w:rPr>
+          <w:noProof/>
+        </w:rPr>
+        <w:drawing>
+          <wp:inline distT="0" distB="0" distL="0" distR="0" wp14:anchorId="10031C07" wp14:editId="71077560">
+            <wp:extent cx="1980000" cy="1307547"/>
+            <wp:effectExtent l="19050" t="19050" r="20320" b="26035"/>
+            <wp:docPr id="14" name="Picture 14"/>
+            <wp:cNvGraphicFramePr>
+              <a:graphicFrameLocks xmlns:a="http://schemas.openxmlformats.org/drawingml/2006/main" noChangeAspect="1"/>
+            </wp:cNvGraphicFramePr>
+            <a:graphic xmlns:a="http://schemas.openxmlformats.org/drawingml/2006/main">
+              <a:graphicData uri="http://schemas.openxmlformats.org/drawingml/2006/picture">
+                <pic:pic xmlns:pic="http://schemas.openxmlformats.org/drawingml/2006/picture">
+                  <pic:nvPicPr>
+                    <pic:cNvPr id="1" name=""/>
+                    <pic:cNvPicPr/>
+                  </pic:nvPicPr>
+                  <pic:blipFill>
+                    <a:blip r:embed="rId16"/>
+                    <a:stretch>
+                      <a:fillRect/>
+                    </a:stretch>
+                  </pic:blipFill>
+                  <pic:spPr>
+                    <a:xfrm>
+                      <a:off x="0" y="0"/>
+                      <a:ext cx="1980000" cy="1307547"/>
+                    </a:xfrm>
+                    <a:prstGeom prst="rect">
+                      <a:avLst/>
+                    </a:prstGeom>
+                    <a:ln>
+                      <a:solidFill>
+                        <a:schemeClr val="accent1"/>
+                      </a:solidFill>
+                    </a:ln>
+                  </pic:spPr>
+                </pic:pic>
+              </a:graphicData>
+            </a:graphic>
+          </wp:inline>
+        </w:drawing>
+      </w:r>
+    </w:p>
+    <w:p>
+      <w:pPr>
+        <w:pStyle w:val="ListNumber2"/>
+        <w:numPr>
+          <w:ilvl w:val="1"/>
+          <w:numId w:val="14"/>
+        </w:numPr>
+      </w:pPr>
+      <w:r>
+        <w:t xml:space="preserve">Åbne nyt </w:t>
+      </w:r>
+      <w:proofErr w:type="spellStart"/>
+      <w:r>
+        <w:t>query</w:t>
+      </w:r>
+      <w:proofErr w:type="spellEnd"/>
+      <w:r>
+        <w:t xml:space="preserve"> (</w:t>
+      </w:r>
+      <w:proofErr w:type="spellStart"/>
+      <w:r>
+        <w:t>Ctrl</w:t>
+      </w:r>
+      <w:proofErr w:type="spellEnd"/>
+      <w:r>
+        <w:t xml:space="preserve"> + N)</w:t>
+      </w:r>
+      <w:r>
+        <w:br/>
+      </w:r>
+      <w:r>
+        <w:drawing>
+          <wp:inline distT="0" distB="0" distL="0" distR="0" wp14:anchorId="7C7C871C" wp14:editId="7923399E">
+            <wp:extent cx="1980000" cy="1168750"/>
+            <wp:effectExtent l="19050" t="19050" r="20320" b="12700"/>
+            <wp:docPr id="15" name="Picture 15"/>
+            <wp:cNvGraphicFramePr>
+              <a:graphicFrameLocks xmlns:a="http://schemas.openxmlformats.org/drawingml/2006/main" noChangeAspect="1"/>
+            </wp:cNvGraphicFramePr>
+            <a:graphic xmlns:a="http://schemas.openxmlformats.org/drawingml/2006/main">
+              <a:graphicData uri="http://schemas.openxmlformats.org/drawingml/2006/picture">
+                <pic:pic xmlns:pic="http://schemas.openxmlformats.org/drawingml/2006/picture">
+                  <pic:nvPicPr>
+                    <pic:cNvPr id="1" name=""/>
+                    <pic:cNvPicPr/>
+                  </pic:nvPicPr>
+                  <pic:blipFill rotWithShape="1">
+                    <a:blip r:embed="rId17"/>
+                    <a:srcRect r="63470" b="60170"/>
+                    <a:stretch/>
+                  </pic:blipFill>
+                  <pic:spPr bwMode="auto">
+                    <a:xfrm>
+                      <a:off x="0" y="0"/>
+                      <a:ext cx="1980000" cy="1168750"/>
+                    </a:xfrm>
+                    <a:prstGeom prst="rect">
+                      <a:avLst/>
+                    </a:prstGeom>
+                    <a:ln>
+                      <a:solidFill>
+                        <a:schemeClr val="accent1"/>
+                      </a:solidFill>
+                    </a:ln>
+                    <a:extLst>
+                      <a:ext uri="{53640926-AAD7-44D8-BBD7-CCE9431645EC}">
+                        <a14:shadowObscured xmlns:a14="http://schemas.microsoft.com/office/drawing/2010/main"/>
+                      </a:ext>
+                    </a:extLst>
+                  </pic:spPr>
+                </pic:pic>
+              </a:graphicData>
+            </a:graphic>
+          </wp:inline>
+        </w:drawing>
+      </w:r>
+    </w:p>
+    <w:p>
+      <w:pPr>
+        <w:pStyle w:val="ListNumber2"/>
+        <w:numPr>
+          <w:ilvl w:val="1"/>
+          <w:numId w:val="14"/>
+        </w:numPr>
+      </w:pPr>
+      <w:r>
+        <w:t xml:space="preserve">Skriv et </w:t>
+      </w:r>
+      <w:proofErr w:type="spellStart"/>
+      <w:r>
+        <w:t>query</w:t>
+      </w:r>
+      <w:proofErr w:type="spellEnd"/>
+      <w:r>
+        <w:t xml:space="preserve"> til </w:t>
+      </w:r>
+      <w:r>
+        <w:t>BBR2017.dbo</w:t>
+      </w:r>
+      <w:r>
+        <w:br/>
+      </w:r>
+      <w:r>
+        <w:rPr>
+          <w:rFonts w:ascii="Consolas" w:hAnsi="Consolas" w:cs="Consolas"/>
+          <w:color w:val="0000FF"/>
+          <w:sz w:val="19"/>
+          <w:szCs w:val="19"/>
+          <w:highlight w:val="white"/>
+        </w:rPr>
+        <w:t>SELECT</w:t>
+      </w:r>
+      <w:r>
+        <w:rPr>
+          <w:rFonts w:ascii="Consolas" w:hAnsi="Consolas" w:cs="Consolas"/>
+          <w:color w:val="000000"/>
+          <w:sz w:val="19"/>
+          <w:szCs w:val="19"/>
+          <w:highlight w:val="white"/>
+        </w:rPr>
+        <w:t xml:space="preserve"> </w:t>
+      </w:r>
+      <w:r>
+        <w:rPr>
+          <w:rFonts w:ascii="Consolas" w:hAnsi="Consolas" w:cs="Consolas"/>
+          <w:color w:val="0000FF"/>
+          <w:sz w:val="19"/>
+          <w:szCs w:val="19"/>
+          <w:highlight w:val="white"/>
+        </w:rPr>
+        <w:t>top</w:t>
+      </w:r>
+      <w:r>
+        <w:rPr>
+          <w:rFonts w:ascii="Consolas" w:hAnsi="Consolas" w:cs="Consolas"/>
+          <w:color w:val="808080"/>
+          <w:sz w:val="19"/>
+          <w:szCs w:val="19"/>
+          <w:highlight w:val="white"/>
+        </w:rPr>
+        <w:t>(</w:t>
+      </w:r>
+      <w:r>
+        <w:rPr>
+          <w:rFonts w:ascii="Consolas" w:hAnsi="Consolas" w:cs="Consolas"/>
+          <w:color w:val="000000"/>
+          <w:sz w:val="19"/>
+          <w:szCs w:val="19"/>
+          <w:highlight w:val="white"/>
+        </w:rPr>
+        <w:t>1</w:t>
+      </w:r>
+      <w:r>
+        <w:rPr>
+          <w:rFonts w:ascii="Consolas" w:hAnsi="Consolas" w:cs="Consolas"/>
+          <w:color w:val="808080"/>
+          <w:sz w:val="19"/>
+          <w:szCs w:val="19"/>
+          <w:highlight w:val="white"/>
+        </w:rPr>
+        <w:t>)</w:t>
+      </w:r>
+      <w:r>
+        <w:rPr>
+          <w:rFonts w:ascii="Consolas" w:hAnsi="Consolas" w:cs="Consolas"/>
+          <w:color w:val="000000"/>
+          <w:sz w:val="19"/>
+          <w:szCs w:val="19"/>
+          <w:highlight w:val="white"/>
+        </w:rPr>
+        <w:t xml:space="preserve"> </w:t>
+      </w:r>
+      <w:r>
+        <w:rPr>
+          <w:rFonts w:ascii="Consolas" w:hAnsi="Consolas" w:cs="Consolas"/>
+          <w:color w:val="808080"/>
+          <w:sz w:val="19"/>
+          <w:szCs w:val="19"/>
+          <w:highlight w:val="white"/>
+        </w:rPr>
+        <w:t>*</w:t>
+      </w:r>
+      <w:r>
+        <w:rPr>
+          <w:rFonts w:ascii="Consolas" w:hAnsi="Consolas" w:cs="Consolas"/>
+          <w:color w:val="000000"/>
+          <w:sz w:val="19"/>
+          <w:szCs w:val="19"/>
+          <w:highlight w:val="white"/>
+        </w:rPr>
+        <w:t xml:space="preserve"> </w:t>
+      </w:r>
+      <w:r>
+        <w:rPr>
+          <w:rFonts w:ascii="Consolas" w:hAnsi="Consolas" w:cs="Consolas"/>
+          <w:color w:val="0000FF"/>
+          <w:sz w:val="19"/>
+          <w:szCs w:val="19"/>
+          <w:highlight w:val="white"/>
+        </w:rPr>
+        <w:t>FROM</w:t>
+      </w:r>
+      <w:r>
+        <w:rPr>
+          <w:rFonts w:ascii="Consolas" w:hAnsi="Consolas" w:cs="Consolas"/>
+          <w:color w:val="000000"/>
+          <w:sz w:val="19"/>
+          <w:szCs w:val="19"/>
+          <w:highlight w:val="white"/>
+        </w:rPr>
+        <w:t xml:space="preserve"> BBR2017</w:t>
+      </w:r>
+      <w:r>
+        <w:rPr>
+          <w:rFonts w:ascii="Consolas" w:hAnsi="Consolas" w:cs="Consolas"/>
+          <w:color w:val="808080"/>
+          <w:sz w:val="19"/>
+          <w:szCs w:val="19"/>
+          <w:highlight w:val="white"/>
+        </w:rPr>
+        <w:t>.</w:t>
+      </w:r>
+      <w:r>
+        <w:rPr>
+          <w:rFonts w:ascii="Consolas" w:hAnsi="Consolas" w:cs="Consolas"/>
+          <w:color w:val="000000"/>
+          <w:sz w:val="19"/>
+          <w:szCs w:val="19"/>
+          <w:highlight w:val="white"/>
+        </w:rPr>
+        <w:t>dbo</w:t>
+      </w:r>
+      <w:r>
+        <w:rPr>
+          <w:rFonts w:ascii="Consolas" w:hAnsi="Consolas" w:cs="Consolas"/>
+          <w:color w:val="808080"/>
+          <w:sz w:val="19"/>
+          <w:szCs w:val="19"/>
+          <w:highlight w:val="white"/>
+        </w:rPr>
+        <w:t>.</w:t>
+      </w:r>
+      <w:r>
+        <w:rPr>
+          <w:rFonts w:ascii="Consolas" w:hAnsi="Consolas" w:cs="Consolas"/>
+          <w:color w:val="000000"/>
+          <w:sz w:val="19"/>
+          <w:szCs w:val="19"/>
+          <w:highlight w:val="white"/>
+        </w:rPr>
+        <w:t>CO40100T</w:t>
+      </w:r>
+    </w:p>
+    <w:p>
+      <w:pPr>
+        <w:pStyle w:val="ListNumber2"/>
+      </w:pPr>
+      <w:proofErr w:type="spellStart"/>
+      <w:r>
+        <w:t>Execute</w:t>
+      </w:r>
+      <w:proofErr w:type="spellEnd"/>
+      <w:r>
+        <w:t xml:space="preserve"> </w:t>
+      </w:r>
+      <w:proofErr w:type="spellStart"/>
+      <w:r>
+        <w:t>query</w:t>
+      </w:r>
+      <w:proofErr w:type="spellEnd"/>
+      <w:r>
+        <w:t xml:space="preserve"> (F5)</w:t>
+      </w:r>
+    </w:p>
+    <w:p>
+      <w:pPr>
+        <w:pStyle w:val="Heading1"/>
+      </w:pPr>
+      <w:r>
+        <w:t>Filer</w:t>
+      </w:r>
+    </w:p>
+    <w:p>
+      <w:pPr>
+        <w:pStyle w:val="BodyText"/>
+      </w:pPr>
+      <w:r>
+        <w:t>I \</w:t>
+      </w:r>
+      <w:proofErr w:type="spellStart"/>
+      <w:r>
+        <w:t>energyMapper</w:t>
+      </w:r>
+      <w:proofErr w:type="spellEnd"/>
+      <w:r>
+        <w:t xml:space="preserve"> vil der oprettes et regneark med navnet "</w:t>
+      </w:r>
+      <w:proofErr w:type="spellStart"/>
+      <w:r>
+        <w:t>Sbi</w:t>
+      </w:r>
+      <w:proofErr w:type="spellEnd"/>
+      <w:r>
+        <w:t>[kommunekode].</w:t>
+      </w:r>
+      <w:proofErr w:type="spellStart"/>
+      <w:r>
+        <w:t>xlsm</w:t>
+      </w:r>
+      <w:proofErr w:type="spellEnd"/>
+      <w:r>
+        <w:t>. Denne indeholder BBR data og energiforbrug for hver bygning i kommunen. Her vil områdedata også blive klistret ind.</w:t>
+      </w:r>
+    </w:p>
+    <w:p>
+      <w:pPr>
+        <w:pStyle w:val="BodyText"/>
+      </w:pPr>
+      <w:r>
+        <w:t>I \</w:t>
+      </w:r>
+      <w:proofErr w:type="spellStart"/>
+      <w:r>
+        <w:t>energyMapper</w:t>
+      </w:r>
+      <w:proofErr w:type="spellEnd"/>
+      <w:r>
+        <w:t xml:space="preserve">\Python </w:t>
+      </w:r>
+      <w:r>
+        <w:t xml:space="preserve">indgår alle </w:t>
+      </w:r>
+      <w:proofErr w:type="spellStart"/>
+      <w:r>
+        <w:t>python</w:t>
+      </w:r>
+      <w:proofErr w:type="spellEnd"/>
+      <w:r>
+        <w:t xml:space="preserve"> og sql </w:t>
+      </w:r>
+      <w:proofErr w:type="spellStart"/>
+      <w:r>
+        <w:t>scrips</w:t>
+      </w:r>
+      <w:proofErr w:type="spellEnd"/>
+      <w:r>
+        <w:t xml:space="preserve"> samt </w:t>
+      </w:r>
+      <w:proofErr w:type="spellStart"/>
+      <w:r>
+        <w:t>csv</w:t>
+      </w:r>
+      <w:proofErr w:type="spellEnd"/>
+      <w:r>
+        <w:t xml:space="preserve">-filer med </w:t>
+      </w:r>
+      <w:proofErr w:type="spellStart"/>
+      <w:r>
+        <w:t>rådata</w:t>
+      </w:r>
+      <w:proofErr w:type="spellEnd"/>
+      <w:r>
+        <w:t xml:space="preserve"> for bygninger og områder.</w:t>
+      </w:r>
+    </w:p>
+    <w:p>
+      <w:pPr>
+        <w:pStyle w:val="BodyText"/>
+      </w:pPr>
+      <w:r>
+        <w:t>I \</w:t>
+      </w:r>
+      <w:proofErr w:type="spellStart"/>
+      <w:r>
+        <w:t>energyMapper</w:t>
+      </w:r>
+      <w:proofErr w:type="spellEnd"/>
+      <w:r>
+        <w:t>\</w:t>
+      </w:r>
+      <w:proofErr w:type="spellStart"/>
+      <w:r>
+        <w:t>Mapinfo</w:t>
+      </w:r>
+      <w:proofErr w:type="spellEnd"/>
+      <w:r>
+        <w:t xml:space="preserve"> indgår alle </w:t>
+      </w:r>
+      <w:proofErr w:type="spellStart"/>
+      <w:r>
+        <w:t>mapinfo</w:t>
+      </w:r>
+      <w:proofErr w:type="spellEnd"/>
+      <w:r>
+        <w:t xml:space="preserve"> filer, herunder tabeller og scripts.</w:t>
+      </w:r>
+    </w:p>
+    <w:p>
+      <w:pPr>
+        <w:pStyle w:val="BodyText"/>
+      </w:pPr>
+      <w:r>
+        <w:lastRenderedPageBreak/>
+        <w:t xml:space="preserve">runbatch.bat er en fil der åbnes i </w:t>
+      </w:r>
+      <w:proofErr w:type="spellStart"/>
+      <w:r>
+        <w:t>cmd</w:t>
+      </w:r>
+      <w:proofErr w:type="spellEnd"/>
+      <w:r>
+        <w:t xml:space="preserve"> fra </w:t>
+      </w:r>
+      <w:proofErr w:type="spellStart"/>
+      <w:r>
+        <w:t>MapInfosom</w:t>
+      </w:r>
+      <w:proofErr w:type="spellEnd"/>
+      <w:r>
+        <w:t xml:space="preserve"> bare kalder pythonprojektet og tilbage til </w:t>
+      </w:r>
+      <w:proofErr w:type="spellStart"/>
+      <w:r>
+        <w:t>MapInfo</w:t>
+      </w:r>
+      <w:proofErr w:type="spellEnd"/>
+      <w:r>
+        <w:t xml:space="preserve"> når </w:t>
+      </w:r>
+      <w:proofErr w:type="spellStart"/>
+      <w:r>
+        <w:t>python</w:t>
+      </w:r>
+      <w:proofErr w:type="spellEnd"/>
+      <w:r>
+        <w:t xml:space="preserve"> er færdig. Denne vil være overflødig når </w:t>
+      </w:r>
+      <w:proofErr w:type="spellStart"/>
+      <w:r>
+        <w:t>MapInfo</w:t>
+      </w:r>
+      <w:proofErr w:type="spellEnd"/>
+      <w:r>
+        <w:t xml:space="preserve"> opdateres til v 17.0.3</w:t>
+      </w:r>
     </w:p>
     <w:p>
       <w:pPr>
@@ -850,7 +1346,7 @@
                     <pic:cNvPicPr/>
                   </pic:nvPicPr>
                   <pic:blipFill rotWithShape="1">
-                    <a:blip r:embed="rId15"/>
+                    <a:blip r:embed="rId18"/>
                     <a:srcRect r="47615" b="49652"/>
                     <a:stretch/>
                   </pic:blipFill>
@@ -929,7 +1425,7 @@
                     <pic:cNvPicPr/>
                   </pic:nvPicPr>
                   <pic:blipFill rotWithShape="1">
-                    <a:blip r:embed="rId16"/>
+                    <a:blip r:embed="rId19"/>
                     <a:srcRect l="80163" t="12645" b="52453"/>
                     <a:stretch/>
                   </pic:blipFill>
@@ -993,10 +1489,10 @@
       <w:proofErr w:type="spellEnd"/>
     </w:p>
     <w:sectPr>
-      <w:headerReference w:type="default" r:id="rId17"/>
-      <w:footerReference w:type="default" r:id="rId18"/>
-      <w:headerReference w:type="first" r:id="rId19"/>
-      <w:footerReference w:type="first" r:id="rId20"/>
+      <w:headerReference w:type="default" r:id="rId20"/>
+      <w:footerReference w:type="default" r:id="rId21"/>
+      <w:headerReference w:type="first" r:id="rId22"/>
+      <w:footerReference w:type="first" r:id="rId23"/>
       <w:pgSz w:w="11907" w:h="16840" w:code="9"/>
       <w:pgMar w:top="2552" w:right="850" w:bottom="1134" w:left="3685" w:header="680" w:footer="369" w:gutter="0"/>
       <w:cols w:space="708"/>
@@ -3050,6 +3546,36 @@
       <w:startOverride w:val="1"/>
     </w:lvlOverride>
   </w:num>
+  <w:num w:numId="14">
+    <w:abstractNumId w:val="4"/>
+    <w:lvlOverride w:ilvl="0">
+      <w:startOverride w:val="1"/>
+    </w:lvlOverride>
+    <w:lvlOverride w:ilvl="1">
+      <w:startOverride w:val="1"/>
+    </w:lvlOverride>
+    <w:lvlOverride w:ilvl="2">
+      <w:startOverride w:val="1"/>
+    </w:lvlOverride>
+    <w:lvlOverride w:ilvl="3">
+      <w:startOverride w:val="1"/>
+    </w:lvlOverride>
+    <w:lvlOverride w:ilvl="4">
+      <w:startOverride w:val="1"/>
+    </w:lvlOverride>
+    <w:lvlOverride w:ilvl="5">
+      <w:startOverride w:val="1"/>
+    </w:lvlOverride>
+    <w:lvlOverride w:ilvl="6">
+      <w:startOverride w:val="1"/>
+    </w:lvlOverride>
+    <w:lvlOverride w:ilvl="7">
+      <w:startOverride w:val="1"/>
+    </w:lvlOverride>
+    <w:lvlOverride w:ilvl="8">
+      <w:startOverride w:val="1"/>
+    </w:lvlOverride>
+  </w:num>
   <w:numIdMacAtCleanup w:val="13"/>
 </w:numbering>
 </file>
@@ -8616,7 +9142,7 @@
 </file>
 
 <file path=customXml/itemProps4.xml><?xml version="1.0" encoding="utf-8"?>
-<ds:datastoreItem xmlns:ds="http://schemas.openxmlformats.org/officeDocument/2006/customXml" ds:itemID="{1DF3A97A-08B1-44B3-9C54-34B00EADD33F}">
+<ds:datastoreItem xmlns:ds="http://schemas.openxmlformats.org/officeDocument/2006/customXml" ds:itemID="{D67C576C-6FFB-47B2-BB95-6C8542A2C814}">
   <ds:schemaRefs>
     <ds:schemaRef ds:uri="http://schemas.openxmlformats.org/officeDocument/2006/bibliography"/>
   </ds:schemaRefs>
